--- a/UTD-RTOS/src/Assignment-3.docx
+++ b/UTD-RTOS/src/Assignment-3.docx
@@ -49,7 +49,7 @@
           <w:sz w:val="28"/>
           <w:szCs w:val="28"/>
         </w:rPr>
-        <w:t>CS-XXXX.YYY</w:t>
+        <w:t>Dr. Bastani</w:t>
       </w:r>
     </w:p>
     <w:p>
@@ -71,6 +71,72 @@
           <w:szCs w:val="36"/>
         </w:rPr>
       </w:pPr>
+      <w:r>
+        <w:rPr>
+          <w:rFonts w:asciiTheme="majorHAnsi" w:hAnsiTheme="majorHAnsi" w:cstheme="majorHAnsi"/>
+          <w:b/>
+          <w:bCs/>
+          <w:noProof/>
+          <w:color w:val="000000" w:themeColor="text1"/>
+          <w:sz w:val="32"/>
+          <w:szCs w:val="32"/>
+        </w:rPr>
+        <w:drawing>
+          <wp:anchor distT="0" distB="0" distL="114300" distR="114300" simplePos="0" relativeHeight="251660288" behindDoc="0" locked="0" layoutInCell="1" allowOverlap="1" wp14:anchorId="7F077D93" wp14:editId="0C614052">
+            <wp:simplePos x="0" y="0"/>
+            <wp:positionH relativeFrom="margin">
+              <wp:align>right</wp:align>
+            </wp:positionH>
+            <wp:positionV relativeFrom="page">
+              <wp:posOffset>2466975</wp:posOffset>
+            </wp:positionV>
+            <wp:extent cx="5943600" cy="4457700"/>
+            <wp:effectExtent l="0" t="0" r="0" b="0"/>
+            <wp:wrapTopAndBottom/>
+            <wp:docPr id="1" name="Picture 1"/>
+            <wp:cNvGraphicFramePr>
+              <a:graphicFrameLocks xmlns:a="http://schemas.openxmlformats.org/drawingml/2006/main" noChangeAspect="1"/>
+            </wp:cNvGraphicFramePr>
+            <a:graphic xmlns:a="http://schemas.openxmlformats.org/drawingml/2006/main">
+              <a:graphicData uri="http://schemas.openxmlformats.org/drawingml/2006/picture">
+                <pic:pic xmlns:pic="http://schemas.openxmlformats.org/drawingml/2006/picture">
+                  <pic:nvPicPr>
+                    <pic:cNvPr id="1" name="Picture 1"/>
+                    <pic:cNvPicPr>
+                      <a:picLocks noChangeAspect="1" noChangeArrowheads="1"/>
+                    </pic:cNvPicPr>
+                  </pic:nvPicPr>
+                  <pic:blipFill>
+                    <a:blip r:embed="rId5">
+                      <a:extLst>
+                        <a:ext uri="{28A0092B-C50C-407E-A947-70E740481C1C}">
+                          <a14:useLocalDpi xmlns:a14="http://schemas.microsoft.com/office/drawing/2010/main" val="0"/>
+                        </a:ext>
+                      </a:extLst>
+                    </a:blip>
+                    <a:stretch>
+                      <a:fillRect/>
+                    </a:stretch>
+                  </pic:blipFill>
+                  <pic:spPr bwMode="auto">
+                    <a:xfrm>
+                      <a:off x="0" y="0"/>
+                      <a:ext cx="5943600" cy="4457700"/>
+                    </a:xfrm>
+                    <a:prstGeom prst="rect">
+                      <a:avLst/>
+                    </a:prstGeom>
+                    <a:noFill/>
+                    <a:ln>
+                      <a:noFill/>
+                    </a:ln>
+                  </pic:spPr>
+                </pic:pic>
+              </a:graphicData>
+            </a:graphic>
+          </wp:anchor>
+        </w:drawing>
+      </w:r>
       <w:r>
         <w:rPr>
           <w:noProof/>
@@ -78,7 +144,7 @@
         <mc:AlternateContent>
           <mc:Choice Requires="wps">
             <w:drawing>
-              <wp:anchor distT="0" distB="0" distL="114300" distR="114300" simplePos="0" relativeHeight="251659264" behindDoc="0" locked="0" layoutInCell="1" allowOverlap="1" wp14:anchorId="304F5B38" wp14:editId="6F6B361A">
+              <wp:anchor distT="0" distB="0" distL="114300" distR="114300" simplePos="0" relativeHeight="251659264" behindDoc="0" locked="0" layoutInCell="1" allowOverlap="1" wp14:anchorId="304F5B38" wp14:editId="0A80DB14">
                 <wp:simplePos x="0" y="0"/>
                 <wp:positionH relativeFrom="margin">
                   <wp:align>center</wp:align>
@@ -126,27 +192,14 @@
                             <w:r>
                               <w:t xml:space="preserve">Figure </w:t>
                             </w:r>
-                            <w:r>
-                              <w:fldChar w:fldCharType="begin"/>
-                            </w:r>
-                            <w:r>
-                              <w:instrText xml:space="preserve"> SEQ Figure \* ARABIC </w:instrText>
-                            </w:r>
-                            <w:r>
-                              <w:fldChar w:fldCharType="separate"/>
-                            </w:r>
-                            <w:r>
-                              <w:rPr>
-                                <w:noProof/>
-                              </w:rPr>
-                              <w:t>1</w:t>
-                            </w:r>
-                            <w:r>
-                              <w:rPr>
-                                <w:noProof/>
-                              </w:rPr>
-                              <w:fldChar w:fldCharType="end"/>
-                            </w:r>
+                            <w:fldSimple w:instr=" SEQ Figure \* ARABIC ">
+                              <w:r>
+                                <w:rPr>
+                                  <w:noProof/>
+                                </w:rPr>
+                                <w:t>1</w:t>
+                              </w:r>
+                            </w:fldSimple>
                           </w:p>
                         </w:txbxContent>
                       </wps:txbx>
@@ -185,27 +238,14 @@
                       <w:r>
                         <w:t xml:space="preserve">Figure </w:t>
                       </w:r>
-                      <w:r>
-                        <w:fldChar w:fldCharType="begin"/>
-                      </w:r>
-                      <w:r>
-                        <w:instrText xml:space="preserve"> SEQ Figure \* ARABIC </w:instrText>
-                      </w:r>
-                      <w:r>
-                        <w:fldChar w:fldCharType="separate"/>
-                      </w:r>
-                      <w:r>
-                        <w:rPr>
-                          <w:noProof/>
-                        </w:rPr>
-                        <w:t>1</w:t>
-                      </w:r>
-                      <w:r>
-                        <w:rPr>
-                          <w:noProof/>
-                        </w:rPr>
-                        <w:fldChar w:fldCharType="end"/>
-                      </w:r>
+                      <w:fldSimple w:instr=" SEQ Figure \* ARABIC ">
+                        <w:r>
+                          <w:rPr>
+                            <w:noProof/>
+                          </w:rPr>
+                          <w:t>1</w:t>
+                        </w:r>
+                      </w:fldSimple>
                     </w:p>
                   </w:txbxContent>
                 </v:textbox>
@@ -220,73 +260,6 @@
           <w:rFonts w:asciiTheme="majorHAnsi" w:hAnsiTheme="majorHAnsi" w:cstheme="majorHAnsi"/>
           <w:b/>
           <w:bCs/>
-          <w:noProof/>
-          <w:color w:val="000000" w:themeColor="text1"/>
-          <w:sz w:val="32"/>
-          <w:szCs w:val="32"/>
-        </w:rPr>
-        <w:drawing>
-          <wp:anchor distT="0" distB="0" distL="114300" distR="114300" simplePos="0" relativeHeight="251660288" behindDoc="0" locked="0" layoutInCell="1" allowOverlap="1" wp14:anchorId="7F077D93" wp14:editId="5D69739A">
-            <wp:simplePos x="0" y="0"/>
-            <wp:positionH relativeFrom="margin">
-              <wp:align>right</wp:align>
-            </wp:positionH>
-            <wp:positionV relativeFrom="page">
-              <wp:posOffset>2466975</wp:posOffset>
-            </wp:positionV>
-            <wp:extent cx="5943600" cy="4457700"/>
-            <wp:effectExtent l="0" t="0" r="0" b="0"/>
-            <wp:wrapTopAndBottom/>
-            <wp:docPr id="1" name="Picture 1" descr="Chart&#10;&#10;Description automatically generated"/>
-            <wp:cNvGraphicFramePr>
-              <a:graphicFrameLocks xmlns:a="http://schemas.openxmlformats.org/drawingml/2006/main" noChangeAspect="1"/>
-            </wp:cNvGraphicFramePr>
-            <a:graphic xmlns:a="http://schemas.openxmlformats.org/drawingml/2006/main">
-              <a:graphicData uri="http://schemas.openxmlformats.org/drawingml/2006/picture">
-                <pic:pic xmlns:pic="http://schemas.openxmlformats.org/drawingml/2006/picture">
-                  <pic:nvPicPr>
-                    <pic:cNvPr id="1" name="Picture 1" descr="Chart&#10;&#10;Description automatically generated"/>
-                    <pic:cNvPicPr>
-                      <a:picLocks noChangeAspect="1" noChangeArrowheads="1"/>
-                    </pic:cNvPicPr>
-                  </pic:nvPicPr>
-                  <pic:blipFill>
-                    <a:blip r:embed="rId5">
-                      <a:extLst>
-                        <a:ext uri="{28A0092B-C50C-407E-A947-70E740481C1C}">
-                          <a14:useLocalDpi xmlns:a14="http://schemas.microsoft.com/office/drawing/2010/main" val="0"/>
-                        </a:ext>
-                      </a:extLst>
-                    </a:blip>
-                    <a:srcRect/>
-                    <a:stretch>
-                      <a:fillRect/>
-                    </a:stretch>
-                  </pic:blipFill>
-                  <pic:spPr bwMode="auto">
-                    <a:xfrm>
-                      <a:off x="0" y="0"/>
-                      <a:ext cx="5943600" cy="4457700"/>
-                    </a:xfrm>
-                    <a:prstGeom prst="rect">
-                      <a:avLst/>
-                    </a:prstGeom>
-                    <a:noFill/>
-                    <a:ln>
-                      <a:noFill/>
-                    </a:ln>
-                  </pic:spPr>
-                </pic:pic>
-              </a:graphicData>
-            </a:graphic>
-          </wp:anchor>
-        </w:drawing>
-      </w:r>
-      <w:r>
-        <w:rPr>
-          <w:rFonts w:asciiTheme="majorHAnsi" w:hAnsiTheme="majorHAnsi" w:cstheme="majorHAnsi"/>
-          <w:b/>
-          <w:bCs/>
           <w:color w:val="000000" w:themeColor="text1"/>
           <w:sz w:val="32"/>
           <w:szCs w:val="32"/>
@@ -503,13 +476,33 @@
           <w:szCs w:val="24"/>
         </w:rPr>
       </w:pPr>
-      <w:r>
-        <w:rPr>
-          <w:rFonts w:cstheme="minorHAnsi"/>
-          <w:sz w:val="24"/>
-          <w:szCs w:val="24"/>
-        </w:rPr>
-        <w:t>A 5 pixel by 5 pixel color camera</w:t>
+      <w:proofErr w:type="spellStart"/>
+      <w:proofErr w:type="gramStart"/>
+      <w:r>
+        <w:rPr>
+          <w:rFonts w:cstheme="minorHAnsi"/>
+          <w:sz w:val="24"/>
+          <w:szCs w:val="24"/>
+        </w:rPr>
+        <w:t>DeviceRegsitry.pixels</w:t>
+      </w:r>
+      <w:proofErr w:type="spellEnd"/>
+      <w:r>
+        <w:rPr>
+          <w:rFonts w:cstheme="minorHAnsi"/>
+          <w:sz w:val="24"/>
+          <w:szCs w:val="24"/>
+        </w:rPr>
+        <w:t xml:space="preserve"> :</w:t>
+      </w:r>
+      <w:proofErr w:type="gramEnd"/>
+      <w:r>
+        <w:rPr>
+          <w:rFonts w:cstheme="minorHAnsi"/>
+          <w:sz w:val="24"/>
+          <w:szCs w:val="24"/>
+        </w:rPr>
+        <w:t xml:space="preserve"> Readings from a 5 pixel by 5 pixel color camera</w:t>
       </w:r>
     </w:p>
     <w:p>
@@ -525,13 +518,33 @@
           <w:szCs w:val="24"/>
         </w:rPr>
       </w:pPr>
-      <w:r>
-        <w:rPr>
-          <w:rFonts w:cstheme="minorHAnsi"/>
-          <w:sz w:val="24"/>
-          <w:szCs w:val="24"/>
-        </w:rPr>
-        <w:t>16 lidar sensors placed in a circular ring around the Ego vehicle</w:t>
+      <w:proofErr w:type="spellStart"/>
+      <w:proofErr w:type="gramStart"/>
+      <w:r>
+        <w:rPr>
+          <w:rFonts w:cstheme="minorHAnsi"/>
+          <w:sz w:val="24"/>
+          <w:szCs w:val="24"/>
+        </w:rPr>
+        <w:t>DeviceRegistry.lidar</w:t>
+      </w:r>
+      <w:proofErr w:type="spellEnd"/>
+      <w:r>
+        <w:rPr>
+          <w:rFonts w:cstheme="minorHAnsi"/>
+          <w:sz w:val="24"/>
+          <w:szCs w:val="24"/>
+        </w:rPr>
+        <w:t xml:space="preserve"> :</w:t>
+      </w:r>
+      <w:proofErr w:type="gramEnd"/>
+      <w:r>
+        <w:rPr>
+          <w:rFonts w:cstheme="minorHAnsi"/>
+          <w:sz w:val="24"/>
+          <w:szCs w:val="24"/>
+        </w:rPr>
+        <w:t xml:space="preserve"> Readings from the 16 lidar sensors placed in a circular ring around the Ego vehicle</w:t>
       </w:r>
     </w:p>
     <w:p>
@@ -547,13 +560,33 @@
           <w:szCs w:val="24"/>
         </w:rPr>
       </w:pPr>
-      <w:r>
-        <w:rPr>
-          <w:rFonts w:cstheme="minorHAnsi"/>
-          <w:sz w:val="24"/>
-          <w:szCs w:val="24"/>
-        </w:rPr>
-        <w:t>A compass which tells you how different your current orientation is from North.</w:t>
+      <w:proofErr w:type="spellStart"/>
+      <w:proofErr w:type="gramStart"/>
+      <w:r>
+        <w:rPr>
+          <w:rFonts w:cstheme="minorHAnsi"/>
+          <w:sz w:val="24"/>
+          <w:szCs w:val="24"/>
+        </w:rPr>
+        <w:t>DeviceRegistry.compass</w:t>
+      </w:r>
+      <w:proofErr w:type="spellEnd"/>
+      <w:r>
+        <w:rPr>
+          <w:rFonts w:cstheme="minorHAnsi"/>
+          <w:sz w:val="24"/>
+          <w:szCs w:val="24"/>
+        </w:rPr>
+        <w:t xml:space="preserve"> :</w:t>
+      </w:r>
+      <w:proofErr w:type="gramEnd"/>
+      <w:r>
+        <w:rPr>
+          <w:rFonts w:cstheme="minorHAnsi"/>
+          <w:sz w:val="24"/>
+          <w:szCs w:val="24"/>
+        </w:rPr>
+        <w:t xml:space="preserve"> Readings from a compass that tells you how different your current orientation is from North.</w:t>
       </w:r>
     </w:p>
     <w:p>
@@ -569,13 +602,75 @@
           <w:szCs w:val="24"/>
         </w:rPr>
       </w:pPr>
-      <w:r>
-        <w:rPr>
-          <w:rFonts w:cstheme="minorHAnsi"/>
-          <w:sz w:val="24"/>
-          <w:szCs w:val="24"/>
-        </w:rPr>
-        <w:t>A speedometer</w:t>
+      <w:proofErr w:type="spellStart"/>
+      <w:proofErr w:type="gramStart"/>
+      <w:r>
+        <w:rPr>
+          <w:rFonts w:cstheme="minorHAnsi"/>
+          <w:sz w:val="24"/>
+          <w:szCs w:val="24"/>
+        </w:rPr>
+        <w:t>DeviceRegistry.speedometer</w:t>
+      </w:r>
+      <w:proofErr w:type="spellEnd"/>
+      <w:r>
+        <w:rPr>
+          <w:rFonts w:cstheme="minorHAnsi"/>
+          <w:sz w:val="24"/>
+          <w:szCs w:val="24"/>
+        </w:rPr>
+        <w:t xml:space="preserve"> :</w:t>
+      </w:r>
+      <w:proofErr w:type="gramEnd"/>
+      <w:r>
+        <w:rPr>
+          <w:rFonts w:cstheme="minorHAnsi"/>
+          <w:sz w:val="24"/>
+          <w:szCs w:val="24"/>
+        </w:rPr>
+        <w:t xml:space="preserve"> Readings from a speedometer that tells you how fast the vehicle is moving in m/s.</w:t>
+      </w:r>
+    </w:p>
+    <w:p>
+      <w:pPr>
+        <w:pStyle w:val="ListParagraph"/>
+        <w:numPr>
+          <w:ilvl w:val="0"/>
+          <w:numId w:val="4"/>
+        </w:numPr>
+        <w:rPr>
+          <w:rFonts w:cstheme="minorHAnsi"/>
+          <w:sz w:val="24"/>
+          <w:szCs w:val="24"/>
+        </w:rPr>
+      </w:pPr>
+      <w:proofErr w:type="spellStart"/>
+      <w:proofErr w:type="gramStart"/>
+      <w:r>
+        <w:rPr>
+          <w:rFonts w:cstheme="minorHAnsi"/>
+          <w:sz w:val="24"/>
+          <w:szCs w:val="24"/>
+        </w:rPr>
+        <w:t>DeviceRegistry.gps</w:t>
+      </w:r>
+      <w:proofErr w:type="spellEnd"/>
+      <w:r>
+        <w:rPr>
+          <w:rFonts w:cstheme="minorHAnsi"/>
+          <w:sz w:val="24"/>
+          <w:szCs w:val="24"/>
+        </w:rPr>
+        <w:t xml:space="preserve"> :</w:t>
+      </w:r>
+      <w:proofErr w:type="gramEnd"/>
+      <w:r>
+        <w:rPr>
+          <w:rFonts w:cstheme="minorHAnsi"/>
+          <w:sz w:val="24"/>
+          <w:szCs w:val="24"/>
+        </w:rPr>
+        <w:t xml:space="preserve"> Readings from a GPS device that gives the latitude and longitude of the Ego vehicle. Uses meters instead of degrees.</w:t>
       </w:r>
     </w:p>
     <w:p>
@@ -620,13 +715,33 @@
           <w:szCs w:val="24"/>
         </w:rPr>
       </w:pPr>
-      <w:r>
-        <w:rPr>
-          <w:rFonts w:cstheme="minorHAnsi"/>
-          <w:sz w:val="24"/>
-          <w:szCs w:val="24"/>
-        </w:rPr>
-        <w:t>Acceleration Subsystem</w:t>
+      <w:proofErr w:type="spellStart"/>
+      <w:proofErr w:type="gramStart"/>
+      <w:r>
+        <w:rPr>
+          <w:rFonts w:cstheme="minorHAnsi"/>
+          <w:sz w:val="24"/>
+          <w:szCs w:val="24"/>
+        </w:rPr>
+        <w:t>DeviceRegistry.speedControl</w:t>
+      </w:r>
+      <w:proofErr w:type="spellEnd"/>
+      <w:r>
+        <w:rPr>
+          <w:rFonts w:cstheme="minorHAnsi"/>
+          <w:sz w:val="24"/>
+          <w:szCs w:val="24"/>
+        </w:rPr>
+        <w:t xml:space="preserve"> :</w:t>
+      </w:r>
+      <w:proofErr w:type="gramEnd"/>
+      <w:r>
+        <w:rPr>
+          <w:rFonts w:cstheme="minorHAnsi"/>
+          <w:sz w:val="24"/>
+          <w:szCs w:val="24"/>
+        </w:rPr>
+        <w:t xml:space="preserve"> The control bus for the acceleration subsystem that controls the speed of the Ego vehicle.</w:t>
       </w:r>
     </w:p>
     <w:p>
@@ -642,13 +757,33 @@
           <w:szCs w:val="24"/>
         </w:rPr>
       </w:pPr>
-      <w:r>
-        <w:rPr>
-          <w:rFonts w:cstheme="minorHAnsi"/>
-          <w:sz w:val="24"/>
-          <w:szCs w:val="24"/>
-        </w:rPr>
-        <w:t>Brakes</w:t>
+      <w:proofErr w:type="spellStart"/>
+      <w:proofErr w:type="gramStart"/>
+      <w:r>
+        <w:rPr>
+          <w:rFonts w:cstheme="minorHAnsi"/>
+          <w:sz w:val="24"/>
+          <w:szCs w:val="24"/>
+        </w:rPr>
+        <w:t>DeviceRegistry.brakeControl</w:t>
+      </w:r>
+      <w:proofErr w:type="spellEnd"/>
+      <w:r>
+        <w:rPr>
+          <w:rFonts w:cstheme="minorHAnsi"/>
+          <w:sz w:val="24"/>
+          <w:szCs w:val="24"/>
+        </w:rPr>
+        <w:t xml:space="preserve"> :</w:t>
+      </w:r>
+      <w:proofErr w:type="gramEnd"/>
+      <w:r>
+        <w:rPr>
+          <w:rFonts w:cstheme="minorHAnsi"/>
+          <w:sz w:val="24"/>
+          <w:szCs w:val="24"/>
+        </w:rPr>
+        <w:t xml:space="preserve"> The control bus for the brakes that can slow down the Ego vehicle.</w:t>
       </w:r>
     </w:p>
     <w:p>
@@ -664,32 +799,50 @@
           <w:szCs w:val="24"/>
         </w:rPr>
       </w:pPr>
-      <w:r>
-        <w:rPr>
-          <w:rFonts w:cstheme="minorHAnsi"/>
-          <w:sz w:val="24"/>
-          <w:szCs w:val="24"/>
-        </w:rPr>
-        <w:t>Steering Controller</w:t>
-      </w:r>
-    </w:p>
-    <w:p>
-      <w:pPr>
-        <w:rPr>
-          <w:rFonts w:cstheme="minorHAnsi"/>
-          <w:sz w:val="24"/>
-          <w:szCs w:val="24"/>
-        </w:rPr>
-      </w:pPr>
-    </w:p>
-    <w:p>
-      <w:pPr>
-        <w:rPr>
-          <w:rFonts w:asciiTheme="majorHAnsi" w:hAnsiTheme="majorHAnsi" w:cstheme="majorHAnsi"/>
-          <w:b/>
-          <w:bCs/>
-          <w:sz w:val="36"/>
-          <w:szCs w:val="36"/>
+      <w:proofErr w:type="spellStart"/>
+      <w:proofErr w:type="gramStart"/>
+      <w:r>
+        <w:rPr>
+          <w:rFonts w:cstheme="minorHAnsi"/>
+          <w:sz w:val="24"/>
+          <w:szCs w:val="24"/>
+        </w:rPr>
+        <w:t>DeviceRegistry.steeringControl</w:t>
+      </w:r>
+      <w:proofErr w:type="spellEnd"/>
+      <w:r>
+        <w:rPr>
+          <w:rFonts w:cstheme="minorHAnsi"/>
+          <w:sz w:val="24"/>
+          <w:szCs w:val="24"/>
+        </w:rPr>
+        <w:t xml:space="preserve"> :</w:t>
+      </w:r>
+      <w:proofErr w:type="gramEnd"/>
+      <w:r>
+        <w:rPr>
+          <w:rFonts w:cstheme="minorHAnsi"/>
+          <w:sz w:val="24"/>
+          <w:szCs w:val="24"/>
+        </w:rPr>
+        <w:t xml:space="preserve"> The control bus for the steering controller that changes the direction the Ego vehicle is facing.</w:t>
+      </w:r>
+    </w:p>
+    <w:p>
+      <w:pPr>
+        <w:rPr>
+          <w:rFonts w:cstheme="minorHAnsi"/>
+          <w:sz w:val="24"/>
+          <w:szCs w:val="24"/>
+        </w:rPr>
+      </w:pPr>
+    </w:p>
+    <w:p>
+      <w:pPr>
+        <w:rPr>
+          <w:rFonts w:cstheme="minorHAnsi"/>
+          <w:sz w:val="24"/>
+          <w:szCs w:val="24"/>
         </w:rPr>
       </w:pPr>
       <w:r>
@@ -701,6 +854,261 @@
           <w:sz w:val="32"/>
           <w:szCs w:val="32"/>
         </w:rPr>
+        <w:t>Additional Environment Information</w:t>
+      </w:r>
+    </w:p>
+    <w:p>
+      <w:pPr>
+        <w:rPr>
+          <w:rFonts w:cstheme="minorHAnsi"/>
+          <w:sz w:val="24"/>
+          <w:szCs w:val="24"/>
+        </w:rPr>
+      </w:pPr>
+      <w:r>
+        <w:rPr>
+          <w:rFonts w:cstheme="minorHAnsi"/>
+          <w:sz w:val="24"/>
+          <w:szCs w:val="24"/>
+        </w:rPr>
+        <w:t>There are some other entities and objects in this scenario that you must search for or otherwise avoid. Details about them will be documented here.</w:t>
+      </w:r>
+    </w:p>
+    <w:p>
+      <w:pPr>
+        <w:rPr>
+          <w:rFonts w:cstheme="minorHAnsi"/>
+          <w:sz w:val="24"/>
+          <w:szCs w:val="24"/>
+        </w:rPr>
+      </w:pPr>
+    </w:p>
+    <w:p>
+      <w:pPr>
+        <w:pStyle w:val="Heading1"/>
+      </w:pPr>
+      <w:r>
+        <w:t>Moving</w:t>
+      </w:r>
+      <w:r>
+        <w:t xml:space="preserve"> Cars</w:t>
+      </w:r>
+    </w:p>
+    <w:p>
+      <w:pPr>
+        <w:rPr>
+          <w:rFonts w:cstheme="minorHAnsi"/>
+          <w:sz w:val="24"/>
+          <w:szCs w:val="24"/>
+        </w:rPr>
+      </w:pPr>
+      <w:r>
+        <w:rPr>
+          <w:rFonts w:cstheme="minorHAnsi"/>
+          <w:sz w:val="24"/>
+          <w:szCs w:val="24"/>
+        </w:rPr>
+        <w:t xml:space="preserve">The parking lot is filled with obstacle cars. </w:t>
+      </w:r>
+      <w:r>
+        <w:rPr>
+          <w:rFonts w:cstheme="minorHAnsi"/>
+          <w:sz w:val="24"/>
+          <w:szCs w:val="24"/>
+        </w:rPr>
+        <w:t xml:space="preserve">Every few seconds a random car will slowly reverse out of its space, and then it will move back to its original position. </w:t>
+      </w:r>
+      <w:r>
+        <w:rPr>
+          <w:rFonts w:cstheme="minorHAnsi"/>
+          <w:sz w:val="24"/>
+          <w:szCs w:val="24"/>
+        </w:rPr>
+        <w:t>Don’t let the Ego vehicle touch them however, or the owners may sue you!</w:t>
+      </w:r>
+    </w:p>
+    <w:p>
+      <w:pPr>
+        <w:rPr>
+          <w:rFonts w:cstheme="minorHAnsi"/>
+          <w:sz w:val="24"/>
+          <w:szCs w:val="24"/>
+        </w:rPr>
+      </w:pPr>
+      <w:r>
+        <w:rPr>
+          <w:rFonts w:cstheme="minorHAnsi"/>
+          <w:sz w:val="24"/>
+          <w:szCs w:val="24"/>
+        </w:rPr>
+        <w:t xml:space="preserve">If the Ego vehicle is behind a car when it begins to reverse, the car will cancel its movement and return forward to its original position. </w:t>
+      </w:r>
+      <w:proofErr w:type="gramStart"/>
+      <w:r>
+        <w:rPr>
+          <w:rFonts w:cstheme="minorHAnsi"/>
+          <w:sz w:val="24"/>
+          <w:szCs w:val="24"/>
+        </w:rPr>
+        <w:t>Thus</w:t>
+      </w:r>
+      <w:proofErr w:type="gramEnd"/>
+      <w:r>
+        <w:rPr>
+          <w:rFonts w:cstheme="minorHAnsi"/>
+          <w:sz w:val="24"/>
+          <w:szCs w:val="24"/>
+        </w:rPr>
+        <w:t xml:space="preserve"> no car should ever accidentally back up into the Ego vehicle (if this does happen however, its not your fault, so you will lose no points). The main point is to avoid driving the Ego vehicle into an obstacle car.</w:t>
+      </w:r>
+    </w:p>
+    <w:p>
+      <w:pPr>
+        <w:pStyle w:val="Heading1"/>
+      </w:pPr>
+      <w:r>
+        <w:lastRenderedPageBreak/>
+        <w:t>Pedestrians</w:t>
+      </w:r>
+    </w:p>
+    <w:p>
+      <w:pPr>
+        <w:rPr>
+          <w:rFonts w:cstheme="minorHAnsi"/>
+          <w:sz w:val="24"/>
+          <w:szCs w:val="24"/>
+        </w:rPr>
+      </w:pPr>
+      <w:r>
+        <w:rPr>
+          <w:rFonts w:cstheme="minorHAnsi"/>
+          <w:sz w:val="24"/>
+          <w:szCs w:val="24"/>
+        </w:rPr>
+        <w:t xml:space="preserve">There are several pedestrians that are randomly placed throughout the parking lot. These pedestrians will sporadically move towards random locations in the parking lot, and once they reach their target </w:t>
+      </w:r>
+      <w:proofErr w:type="gramStart"/>
+      <w:r>
+        <w:rPr>
+          <w:rFonts w:cstheme="minorHAnsi"/>
+          <w:sz w:val="24"/>
+          <w:szCs w:val="24"/>
+        </w:rPr>
+        <w:t>destination</w:t>
+      </w:r>
+      <w:proofErr w:type="gramEnd"/>
+      <w:r>
+        <w:rPr>
+          <w:rFonts w:cstheme="minorHAnsi"/>
+          <w:sz w:val="24"/>
+          <w:szCs w:val="24"/>
+        </w:rPr>
+        <w:t xml:space="preserve"> they will choose a new target destination and begin moving towards it</w:t>
+      </w:r>
+      <w:r>
+        <w:rPr>
+          <w:rFonts w:cstheme="minorHAnsi"/>
+          <w:sz w:val="24"/>
+          <w:szCs w:val="24"/>
+        </w:rPr>
+        <w:t xml:space="preserve"> as well</w:t>
+      </w:r>
+      <w:r>
+        <w:rPr>
+          <w:rFonts w:cstheme="minorHAnsi"/>
+          <w:sz w:val="24"/>
+          <w:szCs w:val="24"/>
+        </w:rPr>
+        <w:t xml:space="preserve">. </w:t>
+      </w:r>
+      <w:r>
+        <w:rPr>
+          <w:rFonts w:cstheme="minorHAnsi"/>
+          <w:sz w:val="24"/>
+          <w:szCs w:val="24"/>
+        </w:rPr>
+        <w:t>You must avoid hitting these pedestrians – you won’t just be sued for money, you will likely also be arrested and charged with a crime. Since you are the person who designed the Ego vehicle, it is only fair that you face the consequences for the behavior that you programmed into it!</w:t>
+      </w:r>
+    </w:p>
+    <w:p>
+      <w:pPr>
+        <w:rPr>
+          <w:rFonts w:cstheme="minorHAnsi"/>
+          <w:sz w:val="24"/>
+          <w:szCs w:val="24"/>
+        </w:rPr>
+      </w:pPr>
+      <w:r>
+        <w:rPr>
+          <w:rFonts w:cstheme="minorHAnsi"/>
+          <w:sz w:val="24"/>
+          <w:szCs w:val="24"/>
+        </w:rPr>
+        <w:t>If a pedestrian is walking towards the Ego vehicle, then it will stop moving once it is within 4.1 meters of the Ego vehicle. The pedestrian will spend a few seconds to admire the Ego vehicle, and then the pedestrian will turn around and walk in the opposite direction. This will prevent a pedestrian from running into the Ego vehicle from behind or from the side – thus you only need to worry about hitting a pedestrian from the front.</w:t>
+      </w:r>
+    </w:p>
+    <w:p>
+      <w:pPr>
+        <w:rPr>
+          <w:rFonts w:cstheme="minorHAnsi"/>
+          <w:sz w:val="24"/>
+          <w:szCs w:val="24"/>
+        </w:rPr>
+      </w:pPr>
+    </w:p>
+    <w:p>
+      <w:pPr>
+        <w:pStyle w:val="Heading1"/>
+      </w:pPr>
+      <w:r>
+        <w:t>Empty Parking Space</w:t>
+      </w:r>
+    </w:p>
+    <w:p>
+      <w:pPr>
+        <w:rPr>
+          <w:rFonts w:cstheme="minorHAnsi"/>
+          <w:sz w:val="24"/>
+          <w:szCs w:val="24"/>
+        </w:rPr>
+      </w:pPr>
+      <w:r>
+        <w:rPr>
+          <w:rFonts w:cstheme="minorHAnsi"/>
+          <w:sz w:val="24"/>
+          <w:szCs w:val="24"/>
+        </w:rPr>
+        <w:t>At the beginning of the simulation, a random obstacle car is deleted, thus leaving a single empty space. It is the goal of the scenario for the Ego vehicle to successfully navigate to this empty space and occupy it. The empty space can occur in all positions, so you will need to be able to account for all the possible sensor readings.</w:t>
+      </w:r>
+    </w:p>
+    <w:p>
+      <w:pPr>
+        <w:rPr>
+          <w:rFonts w:cstheme="minorHAnsi"/>
+          <w:sz w:val="24"/>
+          <w:szCs w:val="24"/>
+        </w:rPr>
+      </w:pPr>
+    </w:p>
+    <w:p>
+      <w:pPr>
+        <w:rPr>
+          <w:rFonts w:asciiTheme="majorHAnsi" w:hAnsiTheme="majorHAnsi" w:cstheme="majorHAnsi"/>
+          <w:b/>
+          <w:bCs/>
+          <w:sz w:val="36"/>
+          <w:szCs w:val="36"/>
+        </w:rPr>
+      </w:pPr>
+      <w:r>
+        <w:rPr>
+          <w:rFonts w:asciiTheme="majorHAnsi" w:hAnsiTheme="majorHAnsi" w:cstheme="majorHAnsi"/>
+          <w:b/>
+          <w:bCs/>
+          <w:color w:val="0000FF"/>
+          <w:sz w:val="32"/>
+          <w:szCs w:val="32"/>
+        </w:rPr>
         <w:t>Problem 1</w:t>
       </w:r>
       <w:r>
@@ -834,7 +1242,25 @@
           <w:sz w:val="24"/>
           <w:szCs w:val="24"/>
         </w:rPr>
-        <w:t>You are free to employ whatever search strategy you wish. A simple approach for solving these kinds of problems is known as the “wall follower strategy”, although some people call it “the right hand rule”. The idea behind the strategy is simple:</w:t>
+        <w:t xml:space="preserve">You are free to employ whatever search strategy you wish. A simple approach for solving these kinds of problems is known as the “wall follower strategy”, although some people call it “the </w:t>
+      </w:r>
+      <w:proofErr w:type="gramStart"/>
+      <w:r>
+        <w:rPr>
+          <w:rFonts w:cstheme="minorHAnsi"/>
+          <w:sz w:val="24"/>
+          <w:szCs w:val="24"/>
+        </w:rPr>
+        <w:t>right hand</w:t>
+      </w:r>
+      <w:proofErr w:type="gramEnd"/>
+      <w:r>
+        <w:rPr>
+          <w:rFonts w:cstheme="minorHAnsi"/>
+          <w:sz w:val="24"/>
+          <w:szCs w:val="24"/>
+        </w:rPr>
+        <w:t xml:space="preserve"> rule”. The idea behind the strategy is simple:</w:t>
       </w:r>
     </w:p>
     <w:p>
@@ -917,7 +1343,24 @@
           <w:sz w:val="24"/>
           <w:szCs w:val="24"/>
         </w:rPr>
-        <w:t>This strategy is described in more detail in this Wikipedia article, which also includes other strategies for solving mazes:</w:t>
+        <w:lastRenderedPageBreak/>
+        <w:t>This strategy will likely require some modifications to deal with the fact that the “walls” of the maze are non-contiguous.</w:t>
+      </w:r>
+      <w:r>
+        <w:rPr>
+          <w:rFonts w:cstheme="minorHAnsi"/>
+          <w:sz w:val="24"/>
+          <w:szCs w:val="24"/>
+        </w:rPr>
+        <w:t xml:space="preserve"> </w:t>
+      </w:r>
+      <w:r>
+        <w:rPr>
+          <w:rFonts w:cstheme="minorHAnsi"/>
+          <w:sz w:val="24"/>
+          <w:szCs w:val="24"/>
+        </w:rPr>
+        <w:t>You can also review this Wikipedia article to learn about other strategies for solving mazes:</w:t>
       </w:r>
     </w:p>
     <w:p>
@@ -957,24 +1400,6 @@
     <w:p>
       <w:pPr>
         <w:rPr>
-          <w:rFonts w:cstheme="minorHAnsi"/>
-          <w:sz w:val="24"/>
-          <w:szCs w:val="24"/>
-        </w:rPr>
-      </w:pPr>
-    </w:p>
-    <w:p>
-      <w:pPr>
-        <w:rPr>
-          <w:rFonts w:cstheme="minorHAnsi"/>
-          <w:sz w:val="24"/>
-          <w:szCs w:val="24"/>
-        </w:rPr>
-      </w:pPr>
-    </w:p>
-    <w:p>
-      <w:pPr>
-        <w:rPr>
           <w:rFonts w:asciiTheme="majorHAnsi" w:hAnsiTheme="majorHAnsi" w:cstheme="majorHAnsi"/>
           <w:b/>
           <w:bCs/>
@@ -992,7 +1417,6 @@
           <w:sz w:val="32"/>
           <w:szCs w:val="32"/>
         </w:rPr>
-        <w:lastRenderedPageBreak/>
         <w:t xml:space="preserve">Problem </w:t>
       </w:r>
       <w:r>
@@ -1369,42 +1793,6 @@
         </w:rPr>
         <w:t xml:space="preserve">You are free to use whatever parking strategy you wish. </w:t>
       </w:r>
-    </w:p>
-    <w:p>
-      <w:pPr>
-        <w:rPr>
-          <w:rFonts w:cstheme="minorHAnsi"/>
-          <w:sz w:val="24"/>
-          <w:szCs w:val="24"/>
-        </w:rPr>
-      </w:pPr>
-    </w:p>
-    <w:p>
-      <w:pPr>
-        <w:rPr>
-          <w:rFonts w:cstheme="minorHAnsi"/>
-          <w:sz w:val="24"/>
-          <w:szCs w:val="24"/>
-        </w:rPr>
-      </w:pPr>
-    </w:p>
-    <w:p>
-      <w:pPr>
-        <w:rPr>
-          <w:rFonts w:cstheme="minorHAnsi"/>
-          <w:sz w:val="24"/>
-          <w:szCs w:val="24"/>
-        </w:rPr>
-      </w:pPr>
-    </w:p>
-    <w:p>
-      <w:pPr>
-        <w:rPr>
-          <w:rFonts w:cstheme="minorHAnsi"/>
-          <w:sz w:val="24"/>
-          <w:szCs w:val="24"/>
-        </w:rPr>
-      </w:pPr>
     </w:p>
     <w:p>
       <w:pPr>
@@ -1672,7 +2060,7 @@
       <w:pPr>
         <w:pStyle w:val="ListParagraph"/>
         <w:numPr>
-          <w:ilvl w:val="1"/>
+          <w:ilvl w:val="0"/>
           <w:numId w:val="6"/>
         </w:numPr>
         <w:rPr>
@@ -1687,7 +2075,7 @@
           <w:sz w:val="24"/>
           <w:szCs w:val="24"/>
         </w:rPr>
-        <w:t>Is it periodic, aperiodic, or sporadic?</w:t>
+        <w:t>A graph showing the task schedule for at least two cycles of the simulation.</w:t>
       </w:r>
     </w:p>
     <w:p>
@@ -1709,117 +2097,25 @@
           <w:sz w:val="24"/>
           <w:szCs w:val="24"/>
         </w:rPr>
-        <w:t>Period</w:t>
-      </w:r>
-    </w:p>
-    <w:p>
-      <w:pPr>
-        <w:pStyle w:val="ListParagraph"/>
-        <w:numPr>
-          <w:ilvl w:val="1"/>
-          <w:numId w:val="6"/>
-        </w:numPr>
-        <w:rPr>
-          <w:rFonts w:cstheme="minorHAnsi"/>
-          <w:sz w:val="24"/>
-          <w:szCs w:val="24"/>
-        </w:rPr>
-      </w:pPr>
-      <w:r>
-        <w:rPr>
-          <w:rFonts w:cstheme="minorHAnsi"/>
-          <w:sz w:val="24"/>
-          <w:szCs w:val="24"/>
-        </w:rPr>
-        <w:t>Deadline</w:t>
-      </w:r>
-    </w:p>
-    <w:p>
-      <w:pPr>
-        <w:pStyle w:val="ListParagraph"/>
-        <w:numPr>
-          <w:ilvl w:val="0"/>
-          <w:numId w:val="6"/>
-        </w:numPr>
-        <w:rPr>
-          <w:rFonts w:cstheme="minorHAnsi"/>
-          <w:sz w:val="24"/>
-          <w:szCs w:val="24"/>
-        </w:rPr>
-      </w:pPr>
-      <w:r>
-        <w:rPr>
-          <w:rFonts w:cstheme="minorHAnsi"/>
-          <w:sz w:val="24"/>
-          <w:szCs w:val="24"/>
-        </w:rPr>
-        <w:t>Functional and non-functional requirements of the system</w:t>
-      </w:r>
-    </w:p>
-    <w:p>
-      <w:pPr>
-        <w:pStyle w:val="ListParagraph"/>
-        <w:numPr>
-          <w:ilvl w:val="0"/>
-          <w:numId w:val="6"/>
-        </w:numPr>
-        <w:rPr>
-          <w:rFonts w:cstheme="minorHAnsi"/>
-          <w:sz w:val="24"/>
-          <w:szCs w:val="24"/>
-        </w:rPr>
-      </w:pPr>
-      <w:r>
-        <w:rPr>
-          <w:rFonts w:cstheme="minorHAnsi"/>
-          <w:sz w:val="24"/>
-          <w:szCs w:val="24"/>
-        </w:rPr>
-        <w:t>A graph showing the task schedule for at least two cycles of the simulation.</w:t>
-      </w:r>
-    </w:p>
-    <w:p>
-      <w:pPr>
-        <w:pStyle w:val="ListParagraph"/>
-        <w:numPr>
-          <w:ilvl w:val="1"/>
-          <w:numId w:val="6"/>
-        </w:numPr>
-        <w:rPr>
-          <w:rFonts w:cstheme="minorHAnsi"/>
-          <w:sz w:val="24"/>
-          <w:szCs w:val="24"/>
-        </w:rPr>
-      </w:pPr>
-      <w:r>
-        <w:rPr>
-          <w:rFonts w:cstheme="minorHAnsi"/>
-          <w:sz w:val="24"/>
-          <w:szCs w:val="24"/>
-        </w:rPr>
-        <w:t>This can be generated by examining the debug options located in RTOS panel on the Ego vehicle object in the Unity scene.</w:t>
-      </w:r>
-    </w:p>
-    <w:p>
-      <w:pPr>
-        <w:pStyle w:val="ListParagraph"/>
-        <w:numPr>
-          <w:ilvl w:val="1"/>
-          <w:numId w:val="6"/>
-        </w:numPr>
-        <w:rPr>
-          <w:rFonts w:cstheme="minorHAnsi"/>
-          <w:sz w:val="24"/>
-          <w:szCs w:val="24"/>
-        </w:rPr>
-      </w:pPr>
-      <w:r>
-        <w:rPr>
-          <w:rFonts w:cstheme="minorHAnsi"/>
-          <w:sz w:val="24"/>
-          <w:szCs w:val="24"/>
-        </w:rPr>
-        <w:t>Describe the graph. Point out which tasks are being executed, and explain at what point in the simulation the task is occurring at.</w:t>
+        <w:t xml:space="preserve">Describe the graph. Point out which tasks are being </w:t>
+      </w:r>
+      <w:proofErr w:type="gramStart"/>
+      <w:r>
+        <w:rPr>
+          <w:rFonts w:cstheme="minorHAnsi"/>
+          <w:sz w:val="24"/>
+          <w:szCs w:val="24"/>
+        </w:rPr>
+        <w:t>executed, and</w:t>
+      </w:r>
+      <w:proofErr w:type="gramEnd"/>
+      <w:r>
+        <w:rPr>
+          <w:rFonts w:cstheme="minorHAnsi"/>
+          <w:sz w:val="24"/>
+          <w:szCs w:val="24"/>
+        </w:rPr>
+        <w:t xml:space="preserve"> explain at what point in the simulation the task is occurring at.</w:t>
       </w:r>
     </w:p>
     <w:p>
@@ -3245,6 +3541,27 @@
     <w:qFormat/>
     <w:rsid w:val="00DD3110"/>
   </w:style>
+  <w:style w:type="paragraph" w:styleId="Heading1">
+    <w:name w:val="heading 1"/>
+    <w:basedOn w:val="Normal"/>
+    <w:next w:val="Normal"/>
+    <w:link w:val="Heading1Char"/>
+    <w:uiPriority w:val="9"/>
+    <w:qFormat/>
+    <w:rsid w:val="00557873"/>
+    <w:pPr>
+      <w:keepNext/>
+      <w:keepLines/>
+      <w:spacing w:before="240" w:after="0"/>
+      <w:outlineLvl w:val="0"/>
+    </w:pPr>
+    <w:rPr>
+      <w:rFonts w:asciiTheme="majorHAnsi" w:eastAsiaTheme="majorEastAsia" w:hAnsiTheme="majorHAnsi" w:cstheme="majorBidi"/>
+      <w:color w:val="2F5496" w:themeColor="accent1" w:themeShade="BF"/>
+      <w:sz w:val="32"/>
+      <w:szCs w:val="32"/>
+    </w:rPr>
+  </w:style>
   <w:style w:type="character" w:default="1" w:styleId="DefaultParagraphFont">
     <w:name w:val="Default Paragraph Font"/>
     <w:uiPriority w:val="1"/>
@@ -3323,6 +3640,19 @@
       <w:color w:val="44546A" w:themeColor="text2"/>
       <w:sz w:val="18"/>
       <w:szCs w:val="18"/>
+    </w:rPr>
+  </w:style>
+  <w:style w:type="character" w:customStyle="1" w:styleId="Heading1Char">
+    <w:name w:val="Heading 1 Char"/>
+    <w:basedOn w:val="DefaultParagraphFont"/>
+    <w:link w:val="Heading1"/>
+    <w:uiPriority w:val="9"/>
+    <w:rsid w:val="00557873"/>
+    <w:rPr>
+      <w:rFonts w:asciiTheme="majorHAnsi" w:eastAsiaTheme="majorEastAsia" w:hAnsiTheme="majorHAnsi" w:cstheme="majorBidi"/>
+      <w:color w:val="2F5496" w:themeColor="accent1" w:themeShade="BF"/>
+      <w:sz w:val="32"/>
+      <w:szCs w:val="32"/>
     </w:rPr>
   </w:style>
 </w:styles>

--- a/UTD-RTOS/src/Assignment-3.docx
+++ b/UTD-RTOS/src/Assignment-3.docx
@@ -502,7 +502,79 @@
           <w:sz w:val="24"/>
           <w:szCs w:val="24"/>
         </w:rPr>
-        <w:t xml:space="preserve"> Readings from a 5 pixel by 5 pixel color camera</w:t>
+        <w:t xml:space="preserve"> Readings from a </w:t>
+      </w:r>
+      <w:r>
+        <w:rPr>
+          <w:rFonts w:cstheme="minorHAnsi"/>
+          <w:sz w:val="24"/>
+          <w:szCs w:val="24"/>
+        </w:rPr>
+        <w:t>7</w:t>
+      </w:r>
+      <w:r>
+        <w:rPr>
+          <w:rFonts w:cstheme="minorHAnsi"/>
+          <w:sz w:val="24"/>
+          <w:szCs w:val="24"/>
+        </w:rPr>
+        <w:t xml:space="preserve"> pixel</w:t>
+      </w:r>
+      <w:r>
+        <w:rPr>
+          <w:rFonts w:cstheme="minorHAnsi"/>
+          <w:sz w:val="24"/>
+          <w:szCs w:val="24"/>
+        </w:rPr>
+        <w:t xml:space="preserve"> tall</w:t>
+      </w:r>
+      <w:r>
+        <w:rPr>
+          <w:rFonts w:cstheme="minorHAnsi"/>
+          <w:sz w:val="24"/>
+          <w:szCs w:val="24"/>
+        </w:rPr>
+        <w:t xml:space="preserve"> by </w:t>
+      </w:r>
+      <w:r>
+        <w:rPr>
+          <w:rFonts w:cstheme="minorHAnsi"/>
+          <w:sz w:val="24"/>
+          <w:szCs w:val="24"/>
+        </w:rPr>
+        <w:t>1</w:t>
+      </w:r>
+      <w:r>
+        <w:rPr>
+          <w:rFonts w:cstheme="minorHAnsi"/>
+          <w:sz w:val="24"/>
+          <w:szCs w:val="24"/>
+        </w:rPr>
+        <w:t xml:space="preserve">5 pixel </w:t>
+      </w:r>
+      <w:r>
+        <w:rPr>
+          <w:rFonts w:cstheme="minorHAnsi"/>
+          <w:sz w:val="24"/>
+          <w:szCs w:val="24"/>
+        </w:rPr>
+        <w:t xml:space="preserve">wide </w:t>
+      </w:r>
+      <w:r>
+        <w:rPr>
+          <w:rFonts w:cstheme="minorHAnsi"/>
+          <w:sz w:val="24"/>
+          <w:szCs w:val="24"/>
+        </w:rPr>
+        <w:t>color camera</w:t>
+      </w:r>
+      <w:r>
+        <w:rPr>
+          <w:rFonts w:cstheme="minorHAnsi"/>
+          <w:sz w:val="24"/>
+          <w:szCs w:val="24"/>
+        </w:rPr>
+        <w:t>.</w:t>
       </w:r>
     </w:p>
     <w:p>
@@ -546,6 +618,14 @@
         </w:rPr>
         <w:t xml:space="preserve"> Readings from the 16 lidar sensors placed in a circular ring around the Ego vehicle</w:t>
       </w:r>
+      <w:r>
+        <w:rPr>
+          <w:rFonts w:cstheme="minorHAnsi"/>
+          <w:sz w:val="24"/>
+          <w:szCs w:val="24"/>
+        </w:rPr>
+        <w:t>.</w:t>
+      </w:r>
     </w:p>
     <w:p>
       <w:pPr>
@@ -586,7 +666,15 @@
           <w:sz w:val="24"/>
           <w:szCs w:val="24"/>
         </w:rPr>
-        <w:t xml:space="preserve"> Readings from a compass that tells you how different your current orientation is from North.</w:t>
+        <w:t xml:space="preserve"> Readings from a compass that tells you how different your current orientation is from North</w:t>
+      </w:r>
+      <w:r>
+        <w:rPr>
+          <w:rFonts w:cstheme="minorHAnsi"/>
+          <w:sz w:val="24"/>
+          <w:szCs w:val="24"/>
+        </w:rPr>
+        <w:t>.</w:t>
       </w:r>
     </w:p>
     <w:p>
@@ -628,7 +716,15 @@
           <w:sz w:val="24"/>
           <w:szCs w:val="24"/>
         </w:rPr>
-        <w:t xml:space="preserve"> Readings from a speedometer that tells you how fast the vehicle is moving in m/s.</w:t>
+        <w:t xml:space="preserve"> Readings from a speedometer that tells you how fast the vehicle is moving in m/s</w:t>
+      </w:r>
+      <w:r>
+        <w:rPr>
+          <w:rFonts w:cstheme="minorHAnsi"/>
+          <w:sz w:val="24"/>
+          <w:szCs w:val="24"/>
+        </w:rPr>
+        <w:t>.</w:t>
       </w:r>
     </w:p>
     <w:p>
@@ -845,6 +941,114 @@
           <w:szCs w:val="24"/>
         </w:rPr>
       </w:pPr>
+    </w:p>
+    <w:p>
+      <w:pPr>
+        <w:rPr>
+          <w:rFonts w:cstheme="minorHAnsi"/>
+          <w:sz w:val="24"/>
+          <w:szCs w:val="24"/>
+        </w:rPr>
+      </w:pPr>
+    </w:p>
+    <w:p>
+      <w:pPr>
+        <w:rPr>
+          <w:rFonts w:cstheme="minorHAnsi"/>
+          <w:sz w:val="24"/>
+          <w:szCs w:val="24"/>
+        </w:rPr>
+      </w:pPr>
+    </w:p>
+    <w:p>
+      <w:pPr>
+        <w:rPr>
+          <w:rFonts w:cstheme="minorHAnsi"/>
+          <w:sz w:val="24"/>
+          <w:szCs w:val="24"/>
+        </w:rPr>
+      </w:pPr>
+    </w:p>
+    <w:p>
+      <w:pPr>
+        <w:rPr>
+          <w:rFonts w:cstheme="minorHAnsi"/>
+          <w:sz w:val="24"/>
+          <w:szCs w:val="24"/>
+        </w:rPr>
+      </w:pPr>
+    </w:p>
+    <w:p>
+      <w:pPr>
+        <w:rPr>
+          <w:rFonts w:cstheme="minorHAnsi"/>
+          <w:sz w:val="24"/>
+          <w:szCs w:val="24"/>
+        </w:rPr>
+      </w:pPr>
+    </w:p>
+    <w:p>
+      <w:pPr>
+        <w:rPr>
+          <w:rFonts w:cstheme="minorHAnsi"/>
+          <w:sz w:val="24"/>
+          <w:szCs w:val="24"/>
+        </w:rPr>
+      </w:pPr>
+    </w:p>
+    <w:p>
+      <w:pPr>
+        <w:rPr>
+          <w:rFonts w:cstheme="minorHAnsi"/>
+          <w:sz w:val="24"/>
+          <w:szCs w:val="24"/>
+        </w:rPr>
+      </w:pPr>
+    </w:p>
+    <w:p>
+      <w:pPr>
+        <w:rPr>
+          <w:rFonts w:cstheme="minorHAnsi"/>
+          <w:sz w:val="24"/>
+          <w:szCs w:val="24"/>
+        </w:rPr>
+      </w:pPr>
+    </w:p>
+    <w:p>
+      <w:pPr>
+        <w:rPr>
+          <w:rFonts w:cstheme="minorHAnsi"/>
+          <w:sz w:val="24"/>
+          <w:szCs w:val="24"/>
+        </w:rPr>
+      </w:pPr>
+    </w:p>
+    <w:p>
+      <w:pPr>
+        <w:rPr>
+          <w:rFonts w:cstheme="minorHAnsi"/>
+          <w:sz w:val="24"/>
+          <w:szCs w:val="24"/>
+        </w:rPr>
+      </w:pPr>
+    </w:p>
+    <w:p>
+      <w:pPr>
+        <w:rPr>
+          <w:rFonts w:cstheme="minorHAnsi"/>
+          <w:sz w:val="24"/>
+          <w:szCs w:val="24"/>
+        </w:rPr>
+      </w:pPr>
+    </w:p>
+    <w:p>
+      <w:pPr>
+        <w:rPr>
+          <w:rFonts w:cstheme="minorHAnsi"/>
+          <w:sz w:val="24"/>
+          <w:szCs w:val="24"/>
+        </w:rPr>
+      </w:pPr>
       <w:r>
         <w:rPr>
           <w:rFonts w:asciiTheme="majorHAnsi" w:hAnsiTheme="majorHAnsi" w:cstheme="majorHAnsi"/>
@@ -854,6 +1058,7 @@
           <w:sz w:val="32"/>
           <w:szCs w:val="32"/>
         </w:rPr>
+        <w:lastRenderedPageBreak/>
         <w:t>Additional Environment Information</w:t>
       </w:r>
     </w:p>
@@ -876,22 +1081,1201 @@
     </w:p>
     <w:p>
       <w:pPr>
-        <w:rPr>
-          <w:rFonts w:cstheme="minorHAnsi"/>
-          <w:sz w:val="24"/>
-          <w:szCs w:val="24"/>
-        </w:rPr>
-      </w:pPr>
-    </w:p>
-    <w:p>
-      <w:pPr>
         <w:pStyle w:val="Heading1"/>
       </w:pPr>
-      <w:r>
-        <w:t>Moving</w:t>
-      </w:r>
-      <w:r>
-        <w:t xml:space="preserve"> Cars</w:t>
+      <w:bookmarkStart w:id="0" w:name="_Hlk114003087"/>
+      <w:r>
+        <w:t>Color Meanings</w:t>
+      </w:r>
+    </w:p>
+    <w:p>
+      <w:r>
+        <w:t xml:space="preserve">Each pixel of the camera contains an RGB color that was detected by a </w:t>
+      </w:r>
+      <w:proofErr w:type="spellStart"/>
+      <w:r>
+        <w:t>raycast</w:t>
+      </w:r>
+      <w:proofErr w:type="spellEnd"/>
+      <w:r>
+        <w:t xml:space="preserve"> sent out by that pixel. The objects in the scene all have specific colors assigned to them, although not all colors are unique. </w:t>
+      </w:r>
+    </w:p>
+    <w:p/>
+    <w:p>
+      <w:pPr>
+        <w:pStyle w:val="Heading2"/>
+        <w:ind w:left="2880"/>
+      </w:pPr>
+      <w:bookmarkStart w:id="1" w:name="_Hlk114004774"/>
+      <w:r>
+        <w:t xml:space="preserve">    </w:t>
+      </w:r>
+      <w:r>
+        <w:rPr>
+          <w:u w:val="single"/>
+        </w:rPr>
+        <w:t>Color</w:t>
+      </w:r>
+      <w:r>
+        <w:rPr>
+          <w:u w:val="single"/>
+        </w:rPr>
+        <w:t xml:space="preserve"> (RGB)</w:t>
+      </w:r>
+      <w:r>
+        <w:tab/>
+      </w:r>
+      <w:r>
+        <w:rPr>
+          <w:u w:val="single"/>
+        </w:rPr>
+        <w:t>Objects</w:t>
+      </w:r>
+    </w:p>
+    <w:p>
+      <w:pPr>
+        <w:ind w:left="2880"/>
+        <w:rPr>
+          <w:rFonts w:cstheme="minorHAnsi"/>
+          <w:sz w:val="24"/>
+          <w:szCs w:val="24"/>
+        </w:rPr>
+      </w:pPr>
+      <w:r>
+        <w:rPr>
+          <w:rFonts w:cstheme="minorHAnsi"/>
+          <w:noProof/>
+          <w:sz w:val="24"/>
+          <w:szCs w:val="24"/>
+        </w:rPr>
+        <w:drawing>
+          <wp:anchor distT="0" distB="0" distL="114300" distR="114300" simplePos="0" relativeHeight="251662336" behindDoc="0" locked="0" layoutInCell="1" allowOverlap="1" wp14:anchorId="6655C46E" wp14:editId="035D9B1D">
+            <wp:simplePos x="0" y="0"/>
+            <wp:positionH relativeFrom="column">
+              <wp:posOffset>1733550</wp:posOffset>
+            </wp:positionH>
+            <wp:positionV relativeFrom="page">
+              <wp:posOffset>3378200</wp:posOffset>
+            </wp:positionV>
+            <wp:extent cx="183515" cy="183515"/>
+            <wp:effectExtent l="0" t="0" r="6985" b="6985"/>
+            <wp:wrapSquare wrapText="bothSides"/>
+            <wp:docPr id="4" name="Picture 4"/>
+            <wp:cNvGraphicFramePr>
+              <a:graphicFrameLocks xmlns:a="http://schemas.openxmlformats.org/drawingml/2006/main" noChangeAspect="1"/>
+            </wp:cNvGraphicFramePr>
+            <a:graphic xmlns:a="http://schemas.openxmlformats.org/drawingml/2006/main">
+              <a:graphicData uri="http://schemas.openxmlformats.org/drawingml/2006/picture">
+                <pic:pic xmlns:pic="http://schemas.openxmlformats.org/drawingml/2006/picture">
+                  <pic:nvPicPr>
+                    <pic:cNvPr id="1" name="Picture 1"/>
+                    <pic:cNvPicPr>
+                      <a:picLocks noChangeAspect="1" noChangeArrowheads="1"/>
+                    </pic:cNvPicPr>
+                  </pic:nvPicPr>
+                  <pic:blipFill>
+                    <a:blip r:embed="rId6" cstate="print">
+                      <a:extLst>
+                        <a:ext uri="{28A0092B-C50C-407E-A947-70E740481C1C}">
+                          <a14:useLocalDpi xmlns:a14="http://schemas.microsoft.com/office/drawing/2010/main" val="0"/>
+                        </a:ext>
+                      </a:extLst>
+                    </a:blip>
+                    <a:stretch>
+                      <a:fillRect/>
+                    </a:stretch>
+                  </pic:blipFill>
+                  <pic:spPr bwMode="auto">
+                    <a:xfrm>
+                      <a:off x="0" y="0"/>
+                      <a:ext cx="183515" cy="183515"/>
+                    </a:xfrm>
+                    <a:prstGeom prst="rect">
+                      <a:avLst/>
+                    </a:prstGeom>
+                    <a:noFill/>
+                    <a:ln>
+                      <a:noFill/>
+                    </a:ln>
+                  </pic:spPr>
+                </pic:pic>
+              </a:graphicData>
+            </a:graphic>
+            <wp14:sizeRelH relativeFrom="margin">
+              <wp14:pctWidth>0</wp14:pctWidth>
+            </wp14:sizeRelH>
+            <wp14:sizeRelV relativeFrom="margin">
+              <wp14:pctHeight>0</wp14:pctHeight>
+            </wp14:sizeRelV>
+          </wp:anchor>
+        </w:drawing>
+      </w:r>
+    </w:p>
+    <w:p>
+      <w:pPr>
+        <w:ind w:left="2880"/>
+        <w:rPr>
+          <w:rFonts w:cstheme="minorHAnsi"/>
+          <w:sz w:val="24"/>
+          <w:szCs w:val="24"/>
+        </w:rPr>
+      </w:pPr>
+      <w:r>
+        <w:rPr>
+          <w:rFonts w:cstheme="minorHAnsi"/>
+          <w:sz w:val="24"/>
+          <w:szCs w:val="24"/>
+        </w:rPr>
+        <w:t>(0, 0, 0)</w:t>
+      </w:r>
+      <w:r>
+        <w:rPr>
+          <w:rFonts w:cstheme="minorHAnsi"/>
+          <w:sz w:val="24"/>
+          <w:szCs w:val="24"/>
+        </w:rPr>
+        <w:tab/>
+      </w:r>
+      <w:proofErr w:type="gramStart"/>
+      <w:r>
+        <w:rPr>
+          <w:rFonts w:cstheme="minorHAnsi"/>
+          <w:sz w:val="24"/>
+          <w:szCs w:val="24"/>
+        </w:rPr>
+        <w:tab/>
+        <w:t xml:space="preserve">  Empty</w:t>
+      </w:r>
+      <w:proofErr w:type="gramEnd"/>
+      <w:r>
+        <w:rPr>
+          <w:rFonts w:cstheme="minorHAnsi"/>
+          <w:sz w:val="24"/>
+          <w:szCs w:val="24"/>
+        </w:rPr>
+        <w:t xml:space="preserve"> Space (No object detected)</w:t>
+      </w:r>
+    </w:p>
+    <w:p>
+      <w:pPr>
+        <w:ind w:left="2880"/>
+        <w:rPr>
+          <w:rFonts w:cstheme="minorHAnsi"/>
+          <w:sz w:val="24"/>
+          <w:szCs w:val="24"/>
+        </w:rPr>
+      </w:pPr>
+      <w:r>
+        <w:rPr>
+          <w:rFonts w:cstheme="minorHAnsi"/>
+          <w:noProof/>
+          <w:sz w:val="24"/>
+          <w:szCs w:val="24"/>
+        </w:rPr>
+        <w:drawing>
+          <wp:anchor distT="0" distB="0" distL="114300" distR="114300" simplePos="0" relativeHeight="251666432" behindDoc="0" locked="0" layoutInCell="1" allowOverlap="1" wp14:anchorId="39145145" wp14:editId="5B7EA493">
+            <wp:simplePos x="0" y="0"/>
+            <wp:positionH relativeFrom="column">
+              <wp:posOffset>1733550</wp:posOffset>
+            </wp:positionH>
+            <wp:positionV relativeFrom="page">
+              <wp:posOffset>3686810</wp:posOffset>
+            </wp:positionV>
+            <wp:extent cx="183515" cy="183515"/>
+            <wp:effectExtent l="0" t="0" r="6985" b="6985"/>
+            <wp:wrapSquare wrapText="bothSides"/>
+            <wp:docPr id="9" name="Picture 9"/>
+            <wp:cNvGraphicFramePr>
+              <a:graphicFrameLocks xmlns:a="http://schemas.openxmlformats.org/drawingml/2006/main" noChangeAspect="1"/>
+            </wp:cNvGraphicFramePr>
+            <a:graphic xmlns:a="http://schemas.openxmlformats.org/drawingml/2006/main">
+              <a:graphicData uri="http://schemas.openxmlformats.org/drawingml/2006/picture">
+                <pic:pic xmlns:pic="http://schemas.openxmlformats.org/drawingml/2006/picture">
+                  <pic:nvPicPr>
+                    <pic:cNvPr id="9" name="Picture 9"/>
+                    <pic:cNvPicPr>
+                      <a:picLocks noChangeAspect="1" noChangeArrowheads="1"/>
+                    </pic:cNvPicPr>
+                  </pic:nvPicPr>
+                  <pic:blipFill>
+                    <a:blip r:embed="rId7" cstate="print">
+                      <a:extLst>
+                        <a:ext uri="{28A0092B-C50C-407E-A947-70E740481C1C}">
+                          <a14:useLocalDpi xmlns:a14="http://schemas.microsoft.com/office/drawing/2010/main" val="0"/>
+                        </a:ext>
+                      </a:extLst>
+                    </a:blip>
+                    <a:stretch>
+                      <a:fillRect/>
+                    </a:stretch>
+                  </pic:blipFill>
+                  <pic:spPr bwMode="auto">
+                    <a:xfrm>
+                      <a:off x="0" y="0"/>
+                      <a:ext cx="183515" cy="183515"/>
+                    </a:xfrm>
+                    <a:prstGeom prst="rect">
+                      <a:avLst/>
+                    </a:prstGeom>
+                    <a:noFill/>
+                    <a:ln>
+                      <a:noFill/>
+                    </a:ln>
+                  </pic:spPr>
+                </pic:pic>
+              </a:graphicData>
+            </a:graphic>
+            <wp14:sizeRelH relativeFrom="margin">
+              <wp14:pctWidth>0</wp14:pctWidth>
+            </wp14:sizeRelH>
+            <wp14:sizeRelV relativeFrom="margin">
+              <wp14:pctHeight>0</wp14:pctHeight>
+            </wp14:sizeRelV>
+          </wp:anchor>
+        </w:drawing>
+      </w:r>
+      <w:r>
+        <w:rPr>
+          <w:rFonts w:cstheme="minorHAnsi"/>
+          <w:sz w:val="24"/>
+          <w:szCs w:val="24"/>
+        </w:rPr>
+        <w:t>(24, 24, 24)</w:t>
+      </w:r>
+      <w:r>
+        <w:rPr>
+          <w:rFonts w:cstheme="minorHAnsi"/>
+          <w:sz w:val="24"/>
+          <w:szCs w:val="24"/>
+        </w:rPr>
+        <w:tab/>
+      </w:r>
+      <w:proofErr w:type="gramStart"/>
+      <w:r>
+        <w:rPr>
+          <w:rFonts w:cstheme="minorHAnsi"/>
+          <w:sz w:val="24"/>
+          <w:szCs w:val="24"/>
+        </w:rPr>
+        <w:tab/>
+        <w:t xml:space="preserve">  Parking</w:t>
+      </w:r>
+      <w:proofErr w:type="gramEnd"/>
+      <w:r>
+        <w:rPr>
+          <w:rFonts w:cstheme="minorHAnsi"/>
+          <w:sz w:val="24"/>
+          <w:szCs w:val="24"/>
+        </w:rPr>
+        <w:t xml:space="preserve"> Lot Ground</w:t>
+      </w:r>
+    </w:p>
+    <w:p>
+      <w:pPr>
+        <w:ind w:left="2880"/>
+        <w:rPr>
+          <w:rFonts w:cstheme="minorHAnsi"/>
+          <w:sz w:val="24"/>
+          <w:szCs w:val="24"/>
+        </w:rPr>
+      </w:pPr>
+      <w:r>
+        <w:rPr>
+          <w:rFonts w:cstheme="minorHAnsi"/>
+          <w:noProof/>
+          <w:sz w:val="24"/>
+          <w:szCs w:val="24"/>
+        </w:rPr>
+        <w:drawing>
+          <wp:anchor distT="0" distB="0" distL="114300" distR="114300" simplePos="0" relativeHeight="251664384" behindDoc="0" locked="0" layoutInCell="1" allowOverlap="1" wp14:anchorId="247C7372" wp14:editId="5565A04C">
+            <wp:simplePos x="0" y="0"/>
+            <wp:positionH relativeFrom="column">
+              <wp:posOffset>1733550</wp:posOffset>
+            </wp:positionH>
+            <wp:positionV relativeFrom="page">
+              <wp:posOffset>4286885</wp:posOffset>
+            </wp:positionV>
+            <wp:extent cx="183515" cy="183515"/>
+            <wp:effectExtent l="0" t="0" r="6985" b="6985"/>
+            <wp:wrapSquare wrapText="bothSides"/>
+            <wp:docPr id="7" name="Picture 7"/>
+            <wp:cNvGraphicFramePr>
+              <a:graphicFrameLocks xmlns:a="http://schemas.openxmlformats.org/drawingml/2006/main" noChangeAspect="1"/>
+            </wp:cNvGraphicFramePr>
+            <a:graphic xmlns:a="http://schemas.openxmlformats.org/drawingml/2006/main">
+              <a:graphicData uri="http://schemas.openxmlformats.org/drawingml/2006/picture">
+                <pic:pic xmlns:pic="http://schemas.openxmlformats.org/drawingml/2006/picture">
+                  <pic:nvPicPr>
+                    <pic:cNvPr id="7" name="Picture 7"/>
+                    <pic:cNvPicPr>
+                      <a:picLocks noChangeAspect="1" noChangeArrowheads="1"/>
+                    </pic:cNvPicPr>
+                  </pic:nvPicPr>
+                  <pic:blipFill>
+                    <a:blip r:embed="rId8" cstate="print">
+                      <a:extLst>
+                        <a:ext uri="{28A0092B-C50C-407E-A947-70E740481C1C}">
+                          <a14:useLocalDpi xmlns:a14="http://schemas.microsoft.com/office/drawing/2010/main" val="0"/>
+                        </a:ext>
+                      </a:extLst>
+                    </a:blip>
+                    <a:stretch>
+                      <a:fillRect/>
+                    </a:stretch>
+                  </pic:blipFill>
+                  <pic:spPr bwMode="auto">
+                    <a:xfrm>
+                      <a:off x="0" y="0"/>
+                      <a:ext cx="183515" cy="183515"/>
+                    </a:xfrm>
+                    <a:prstGeom prst="rect">
+                      <a:avLst/>
+                    </a:prstGeom>
+                    <a:noFill/>
+                    <a:ln>
+                      <a:noFill/>
+                    </a:ln>
+                  </pic:spPr>
+                </pic:pic>
+              </a:graphicData>
+            </a:graphic>
+            <wp14:sizeRelH relativeFrom="margin">
+              <wp14:pctWidth>0</wp14:pctWidth>
+            </wp14:sizeRelH>
+            <wp14:sizeRelV relativeFrom="margin">
+              <wp14:pctHeight>0</wp14:pctHeight>
+            </wp14:sizeRelV>
+          </wp:anchor>
+        </w:drawing>
+      </w:r>
+      <w:r>
+        <w:rPr>
+          <w:rFonts w:cstheme="minorHAnsi"/>
+          <w:noProof/>
+          <w:sz w:val="24"/>
+          <w:szCs w:val="24"/>
+        </w:rPr>
+        <w:drawing>
+          <wp:anchor distT="0" distB="0" distL="114300" distR="114300" simplePos="0" relativeHeight="251663360" behindDoc="0" locked="0" layoutInCell="1" allowOverlap="1" wp14:anchorId="36C3732E" wp14:editId="032670F3">
+            <wp:simplePos x="0" y="0"/>
+            <wp:positionH relativeFrom="column">
+              <wp:posOffset>1733550</wp:posOffset>
+            </wp:positionH>
+            <wp:positionV relativeFrom="page">
+              <wp:posOffset>3989705</wp:posOffset>
+            </wp:positionV>
+            <wp:extent cx="183515" cy="183515"/>
+            <wp:effectExtent l="0" t="0" r="6985" b="6985"/>
+            <wp:wrapSquare wrapText="bothSides"/>
+            <wp:docPr id="6" name="Picture 6"/>
+            <wp:cNvGraphicFramePr>
+              <a:graphicFrameLocks xmlns:a="http://schemas.openxmlformats.org/drawingml/2006/main" noChangeAspect="1"/>
+            </wp:cNvGraphicFramePr>
+            <a:graphic xmlns:a="http://schemas.openxmlformats.org/drawingml/2006/main">
+              <a:graphicData uri="http://schemas.openxmlformats.org/drawingml/2006/picture">
+                <pic:pic xmlns:pic="http://schemas.openxmlformats.org/drawingml/2006/picture">
+                  <pic:nvPicPr>
+                    <pic:cNvPr id="6" name="Picture 6"/>
+                    <pic:cNvPicPr>
+                      <a:picLocks noChangeAspect="1" noChangeArrowheads="1"/>
+                    </pic:cNvPicPr>
+                  </pic:nvPicPr>
+                  <pic:blipFill>
+                    <a:blip r:embed="rId9" cstate="print">
+                      <a:extLst>
+                        <a:ext uri="{28A0092B-C50C-407E-A947-70E740481C1C}">
+                          <a14:useLocalDpi xmlns:a14="http://schemas.microsoft.com/office/drawing/2010/main" val="0"/>
+                        </a:ext>
+                      </a:extLst>
+                    </a:blip>
+                    <a:stretch>
+                      <a:fillRect/>
+                    </a:stretch>
+                  </pic:blipFill>
+                  <pic:spPr bwMode="auto">
+                    <a:xfrm>
+                      <a:off x="0" y="0"/>
+                      <a:ext cx="183515" cy="183515"/>
+                    </a:xfrm>
+                    <a:prstGeom prst="rect">
+                      <a:avLst/>
+                    </a:prstGeom>
+                    <a:noFill/>
+                    <a:ln>
+                      <a:noFill/>
+                    </a:ln>
+                  </pic:spPr>
+                </pic:pic>
+              </a:graphicData>
+            </a:graphic>
+            <wp14:sizeRelH relativeFrom="margin">
+              <wp14:pctWidth>0</wp14:pctWidth>
+            </wp14:sizeRelH>
+            <wp14:sizeRelV relativeFrom="margin">
+              <wp14:pctHeight>0</wp14:pctHeight>
+            </wp14:sizeRelV>
+          </wp:anchor>
+        </w:drawing>
+      </w:r>
+      <w:r>
+        <w:rPr>
+          <w:rFonts w:cstheme="minorHAnsi"/>
+          <w:sz w:val="24"/>
+          <w:szCs w:val="24"/>
+        </w:rPr>
+        <w:t>(255, 255, 255)</w:t>
+      </w:r>
+      <w:proofErr w:type="gramStart"/>
+      <w:r>
+        <w:rPr>
+          <w:rFonts w:cstheme="minorHAnsi"/>
+          <w:sz w:val="24"/>
+          <w:szCs w:val="24"/>
+        </w:rPr>
+        <w:tab/>
+        <w:t xml:space="preserve">  Parking</w:t>
+      </w:r>
+      <w:proofErr w:type="gramEnd"/>
+      <w:r>
+        <w:rPr>
+          <w:rFonts w:cstheme="minorHAnsi"/>
+          <w:sz w:val="24"/>
+          <w:szCs w:val="24"/>
+        </w:rPr>
+        <w:t xml:space="preserve"> Lot Lines</w:t>
+      </w:r>
+    </w:p>
+    <w:p>
+      <w:pPr>
+        <w:ind w:left="2880"/>
+        <w:rPr>
+          <w:rFonts w:cstheme="minorHAnsi"/>
+          <w:sz w:val="24"/>
+          <w:szCs w:val="24"/>
+        </w:rPr>
+      </w:pPr>
+      <w:r>
+        <w:rPr>
+          <w:rFonts w:cstheme="minorHAnsi"/>
+          <w:noProof/>
+          <w:sz w:val="24"/>
+          <w:szCs w:val="24"/>
+        </w:rPr>
+        <w:drawing>
+          <wp:anchor distT="0" distB="0" distL="114300" distR="114300" simplePos="0" relativeHeight="251665408" behindDoc="0" locked="0" layoutInCell="1" allowOverlap="1" wp14:anchorId="74C7C775" wp14:editId="2F3BC1A7">
+            <wp:simplePos x="0" y="0"/>
+            <wp:positionH relativeFrom="column">
+              <wp:posOffset>1733550</wp:posOffset>
+            </wp:positionH>
+            <wp:positionV relativeFrom="page">
+              <wp:posOffset>4589780</wp:posOffset>
+            </wp:positionV>
+            <wp:extent cx="183515" cy="183515"/>
+            <wp:effectExtent l="0" t="0" r="6985" b="6985"/>
+            <wp:wrapSquare wrapText="bothSides"/>
+            <wp:docPr id="8" name="Picture 8"/>
+            <wp:cNvGraphicFramePr>
+              <a:graphicFrameLocks xmlns:a="http://schemas.openxmlformats.org/drawingml/2006/main" noChangeAspect="1"/>
+            </wp:cNvGraphicFramePr>
+            <a:graphic xmlns:a="http://schemas.openxmlformats.org/drawingml/2006/main">
+              <a:graphicData uri="http://schemas.openxmlformats.org/drawingml/2006/picture">
+                <pic:pic xmlns:pic="http://schemas.openxmlformats.org/drawingml/2006/picture">
+                  <pic:nvPicPr>
+                    <pic:cNvPr id="8" name="Picture 8"/>
+                    <pic:cNvPicPr>
+                      <a:picLocks noChangeAspect="1" noChangeArrowheads="1"/>
+                    </pic:cNvPicPr>
+                  </pic:nvPicPr>
+                  <pic:blipFill>
+                    <a:blip r:embed="rId10" cstate="print">
+                      <a:extLst>
+                        <a:ext uri="{28A0092B-C50C-407E-A947-70E740481C1C}">
+                          <a14:useLocalDpi xmlns:a14="http://schemas.microsoft.com/office/drawing/2010/main" val="0"/>
+                        </a:ext>
+                      </a:extLst>
+                    </a:blip>
+                    <a:stretch>
+                      <a:fillRect/>
+                    </a:stretch>
+                  </pic:blipFill>
+                  <pic:spPr bwMode="auto">
+                    <a:xfrm>
+                      <a:off x="0" y="0"/>
+                      <a:ext cx="183515" cy="183515"/>
+                    </a:xfrm>
+                    <a:prstGeom prst="rect">
+                      <a:avLst/>
+                    </a:prstGeom>
+                    <a:noFill/>
+                    <a:ln>
+                      <a:noFill/>
+                    </a:ln>
+                  </pic:spPr>
+                </pic:pic>
+              </a:graphicData>
+            </a:graphic>
+            <wp14:sizeRelH relativeFrom="margin">
+              <wp14:pctWidth>0</wp14:pctWidth>
+            </wp14:sizeRelH>
+            <wp14:sizeRelV relativeFrom="margin">
+              <wp14:pctHeight>0</wp14:pctHeight>
+            </wp14:sizeRelV>
+          </wp:anchor>
+        </w:drawing>
+      </w:r>
+      <w:r>
+        <w:rPr>
+          <w:rFonts w:cstheme="minorHAnsi"/>
+          <w:sz w:val="24"/>
+          <w:szCs w:val="24"/>
+        </w:rPr>
+        <w:t>(255, 244, 0)</w:t>
+      </w:r>
+      <w:proofErr w:type="gramStart"/>
+      <w:r>
+        <w:rPr>
+          <w:rFonts w:cstheme="minorHAnsi"/>
+          <w:sz w:val="24"/>
+          <w:szCs w:val="24"/>
+        </w:rPr>
+        <w:tab/>
+        <w:t xml:space="preserve">  Walls</w:t>
+      </w:r>
+      <w:proofErr w:type="gramEnd"/>
+    </w:p>
+    <w:p>
+      <w:pPr>
+        <w:ind w:left="2880"/>
+        <w:rPr>
+          <w:rFonts w:cstheme="minorHAnsi"/>
+          <w:sz w:val="24"/>
+          <w:szCs w:val="24"/>
+        </w:rPr>
+      </w:pPr>
+      <w:r>
+        <w:rPr>
+          <w:rFonts w:cstheme="minorHAnsi"/>
+          <w:sz w:val="24"/>
+          <w:szCs w:val="24"/>
+        </w:rPr>
+        <w:t xml:space="preserve">(0, 124, 255) </w:t>
+      </w:r>
+      <w:proofErr w:type="gramStart"/>
+      <w:r>
+        <w:rPr>
+          <w:rFonts w:cstheme="minorHAnsi"/>
+          <w:sz w:val="24"/>
+          <w:szCs w:val="24"/>
+        </w:rPr>
+        <w:tab/>
+        <w:t xml:space="preserve">  Obstacle</w:t>
+      </w:r>
+      <w:proofErr w:type="gramEnd"/>
+      <w:r>
+        <w:rPr>
+          <w:rFonts w:cstheme="minorHAnsi"/>
+          <w:sz w:val="24"/>
+          <w:szCs w:val="24"/>
+        </w:rPr>
+        <w:t xml:space="preserve"> Car</w:t>
+      </w:r>
+    </w:p>
+    <w:p>
+      <w:pPr>
+        <w:ind w:left="2880"/>
+        <w:rPr>
+          <w:rFonts w:cstheme="minorHAnsi"/>
+          <w:sz w:val="24"/>
+          <w:szCs w:val="24"/>
+        </w:rPr>
+      </w:pPr>
+      <w:r>
+        <w:rPr>
+          <w:rFonts w:cstheme="minorHAnsi"/>
+          <w:noProof/>
+          <w:sz w:val="24"/>
+          <w:szCs w:val="24"/>
+        </w:rPr>
+        <w:drawing>
+          <wp:anchor distT="0" distB="0" distL="114300" distR="114300" simplePos="0" relativeHeight="251667456" behindDoc="0" locked="0" layoutInCell="1" allowOverlap="1" wp14:anchorId="2280EEAC" wp14:editId="47510F81">
+            <wp:simplePos x="0" y="0"/>
+            <wp:positionH relativeFrom="column">
+              <wp:posOffset>1733550</wp:posOffset>
+            </wp:positionH>
+            <wp:positionV relativeFrom="page">
+              <wp:posOffset>4898390</wp:posOffset>
+            </wp:positionV>
+            <wp:extent cx="183515" cy="183515"/>
+            <wp:effectExtent l="0" t="0" r="6985" b="6985"/>
+            <wp:wrapSquare wrapText="bothSides"/>
+            <wp:docPr id="10" name="Picture 10"/>
+            <wp:cNvGraphicFramePr>
+              <a:graphicFrameLocks xmlns:a="http://schemas.openxmlformats.org/drawingml/2006/main" noChangeAspect="1"/>
+            </wp:cNvGraphicFramePr>
+            <a:graphic xmlns:a="http://schemas.openxmlformats.org/drawingml/2006/main">
+              <a:graphicData uri="http://schemas.openxmlformats.org/drawingml/2006/picture">
+                <pic:pic xmlns:pic="http://schemas.openxmlformats.org/drawingml/2006/picture">
+                  <pic:nvPicPr>
+                    <pic:cNvPr id="10" name="Picture 10"/>
+                    <pic:cNvPicPr>
+                      <a:picLocks noChangeAspect="1" noChangeArrowheads="1"/>
+                    </pic:cNvPicPr>
+                  </pic:nvPicPr>
+                  <pic:blipFill>
+                    <a:blip r:embed="rId11" cstate="print">
+                      <a:extLst>
+                        <a:ext uri="{28A0092B-C50C-407E-A947-70E740481C1C}">
+                          <a14:useLocalDpi xmlns:a14="http://schemas.microsoft.com/office/drawing/2010/main" val="0"/>
+                        </a:ext>
+                      </a:extLst>
+                    </a:blip>
+                    <a:stretch>
+                      <a:fillRect/>
+                    </a:stretch>
+                  </pic:blipFill>
+                  <pic:spPr bwMode="auto">
+                    <a:xfrm>
+                      <a:off x="0" y="0"/>
+                      <a:ext cx="183515" cy="183515"/>
+                    </a:xfrm>
+                    <a:prstGeom prst="rect">
+                      <a:avLst/>
+                    </a:prstGeom>
+                    <a:noFill/>
+                    <a:ln>
+                      <a:noFill/>
+                    </a:ln>
+                  </pic:spPr>
+                </pic:pic>
+              </a:graphicData>
+            </a:graphic>
+            <wp14:sizeRelH relativeFrom="margin">
+              <wp14:pctWidth>0</wp14:pctWidth>
+            </wp14:sizeRelH>
+            <wp14:sizeRelV relativeFrom="margin">
+              <wp14:pctHeight>0</wp14:pctHeight>
+            </wp14:sizeRelV>
+          </wp:anchor>
+        </w:drawing>
+      </w:r>
+      <w:r>
+        <w:rPr>
+          <w:rFonts w:cstheme="minorHAnsi"/>
+          <w:sz w:val="24"/>
+          <w:szCs w:val="24"/>
+        </w:rPr>
+        <w:t xml:space="preserve">(0, 255, 27) </w:t>
+      </w:r>
+      <w:proofErr w:type="gramStart"/>
+      <w:r>
+        <w:rPr>
+          <w:rFonts w:cstheme="minorHAnsi"/>
+          <w:sz w:val="24"/>
+          <w:szCs w:val="24"/>
+        </w:rPr>
+        <w:tab/>
+        <w:t xml:space="preserve">  Obstacle</w:t>
+      </w:r>
+      <w:proofErr w:type="gramEnd"/>
+      <w:r>
+        <w:rPr>
+          <w:rFonts w:cstheme="minorHAnsi"/>
+          <w:sz w:val="24"/>
+          <w:szCs w:val="24"/>
+        </w:rPr>
+        <w:t xml:space="preserve"> Car</w:t>
+      </w:r>
+    </w:p>
+    <w:p>
+      <w:pPr>
+        <w:ind w:left="2880"/>
+        <w:rPr>
+          <w:rFonts w:cstheme="minorHAnsi"/>
+          <w:sz w:val="24"/>
+          <w:szCs w:val="24"/>
+        </w:rPr>
+      </w:pPr>
+      <w:r>
+        <w:rPr>
+          <w:rFonts w:cstheme="minorHAnsi"/>
+          <w:noProof/>
+          <w:sz w:val="24"/>
+          <w:szCs w:val="24"/>
+        </w:rPr>
+        <w:drawing>
+          <wp:anchor distT="0" distB="0" distL="114300" distR="114300" simplePos="0" relativeHeight="251668480" behindDoc="0" locked="0" layoutInCell="1" allowOverlap="1" wp14:anchorId="0BCCAB99" wp14:editId="45DFB6FE">
+            <wp:simplePos x="0" y="0"/>
+            <wp:positionH relativeFrom="column">
+              <wp:posOffset>1733550</wp:posOffset>
+            </wp:positionH>
+            <wp:positionV relativeFrom="page">
+              <wp:posOffset>5201285</wp:posOffset>
+            </wp:positionV>
+            <wp:extent cx="183515" cy="183515"/>
+            <wp:effectExtent l="0" t="0" r="6985" b="6985"/>
+            <wp:wrapSquare wrapText="bothSides"/>
+            <wp:docPr id="11" name="Picture 11"/>
+            <wp:cNvGraphicFramePr>
+              <a:graphicFrameLocks xmlns:a="http://schemas.openxmlformats.org/drawingml/2006/main" noChangeAspect="1"/>
+            </wp:cNvGraphicFramePr>
+            <a:graphic xmlns:a="http://schemas.openxmlformats.org/drawingml/2006/main">
+              <a:graphicData uri="http://schemas.openxmlformats.org/drawingml/2006/picture">
+                <pic:pic xmlns:pic="http://schemas.openxmlformats.org/drawingml/2006/picture">
+                  <pic:nvPicPr>
+                    <pic:cNvPr id="11" name="Picture 11"/>
+                    <pic:cNvPicPr>
+                      <a:picLocks noChangeAspect="1" noChangeArrowheads="1"/>
+                    </pic:cNvPicPr>
+                  </pic:nvPicPr>
+                  <pic:blipFill>
+                    <a:blip r:embed="rId12" cstate="print">
+                      <a:extLst>
+                        <a:ext uri="{28A0092B-C50C-407E-A947-70E740481C1C}">
+                          <a14:useLocalDpi xmlns:a14="http://schemas.microsoft.com/office/drawing/2010/main" val="0"/>
+                        </a:ext>
+                      </a:extLst>
+                    </a:blip>
+                    <a:stretch>
+                      <a:fillRect/>
+                    </a:stretch>
+                  </pic:blipFill>
+                  <pic:spPr bwMode="auto">
+                    <a:xfrm>
+                      <a:off x="0" y="0"/>
+                      <a:ext cx="183515" cy="183515"/>
+                    </a:xfrm>
+                    <a:prstGeom prst="rect">
+                      <a:avLst/>
+                    </a:prstGeom>
+                    <a:noFill/>
+                    <a:ln>
+                      <a:noFill/>
+                    </a:ln>
+                  </pic:spPr>
+                </pic:pic>
+              </a:graphicData>
+            </a:graphic>
+            <wp14:sizeRelH relativeFrom="margin">
+              <wp14:pctWidth>0</wp14:pctWidth>
+            </wp14:sizeRelH>
+            <wp14:sizeRelV relativeFrom="margin">
+              <wp14:pctHeight>0</wp14:pctHeight>
+            </wp14:sizeRelV>
+          </wp:anchor>
+        </w:drawing>
+      </w:r>
+      <w:r>
+        <w:rPr>
+          <w:rFonts w:cstheme="minorHAnsi"/>
+          <w:sz w:val="24"/>
+          <w:szCs w:val="24"/>
+        </w:rPr>
+        <w:t xml:space="preserve">(172, 0, 255) </w:t>
+      </w:r>
+      <w:proofErr w:type="gramStart"/>
+      <w:r>
+        <w:rPr>
+          <w:rFonts w:cstheme="minorHAnsi"/>
+          <w:sz w:val="24"/>
+          <w:szCs w:val="24"/>
+        </w:rPr>
+        <w:tab/>
+        <w:t xml:space="preserve">  Obstacle</w:t>
+      </w:r>
+      <w:proofErr w:type="gramEnd"/>
+      <w:r>
+        <w:rPr>
+          <w:rFonts w:cstheme="minorHAnsi"/>
+          <w:sz w:val="24"/>
+          <w:szCs w:val="24"/>
+        </w:rPr>
+        <w:t xml:space="preserve"> Car</w:t>
+      </w:r>
+    </w:p>
+    <w:p>
+      <w:pPr>
+        <w:ind w:left="2880"/>
+        <w:rPr>
+          <w:rFonts w:cstheme="minorHAnsi"/>
+          <w:sz w:val="24"/>
+          <w:szCs w:val="24"/>
+        </w:rPr>
+      </w:pPr>
+      <w:r>
+        <w:rPr>
+          <w:rFonts w:cstheme="minorHAnsi"/>
+          <w:noProof/>
+          <w:sz w:val="24"/>
+          <w:szCs w:val="24"/>
+        </w:rPr>
+        <w:drawing>
+          <wp:anchor distT="0" distB="0" distL="114300" distR="114300" simplePos="0" relativeHeight="251669504" behindDoc="0" locked="0" layoutInCell="1" allowOverlap="1" wp14:anchorId="327C00C5" wp14:editId="5A365EE1">
+            <wp:simplePos x="0" y="0"/>
+            <wp:positionH relativeFrom="column">
+              <wp:posOffset>1733550</wp:posOffset>
+            </wp:positionH>
+            <wp:positionV relativeFrom="page">
+              <wp:posOffset>5504180</wp:posOffset>
+            </wp:positionV>
+            <wp:extent cx="183515" cy="183515"/>
+            <wp:effectExtent l="0" t="0" r="6985" b="6985"/>
+            <wp:wrapSquare wrapText="bothSides"/>
+            <wp:docPr id="12" name="Picture 12"/>
+            <wp:cNvGraphicFramePr>
+              <a:graphicFrameLocks xmlns:a="http://schemas.openxmlformats.org/drawingml/2006/main" noChangeAspect="1"/>
+            </wp:cNvGraphicFramePr>
+            <a:graphic xmlns:a="http://schemas.openxmlformats.org/drawingml/2006/main">
+              <a:graphicData uri="http://schemas.openxmlformats.org/drawingml/2006/picture">
+                <pic:pic xmlns:pic="http://schemas.openxmlformats.org/drawingml/2006/picture">
+                  <pic:nvPicPr>
+                    <pic:cNvPr id="12" name="Picture 12"/>
+                    <pic:cNvPicPr>
+                      <a:picLocks noChangeAspect="1" noChangeArrowheads="1"/>
+                    </pic:cNvPicPr>
+                  </pic:nvPicPr>
+                  <pic:blipFill>
+                    <a:blip r:embed="rId13" cstate="print">
+                      <a:extLst>
+                        <a:ext uri="{28A0092B-C50C-407E-A947-70E740481C1C}">
+                          <a14:useLocalDpi xmlns:a14="http://schemas.microsoft.com/office/drawing/2010/main" val="0"/>
+                        </a:ext>
+                      </a:extLst>
+                    </a:blip>
+                    <a:stretch>
+                      <a:fillRect/>
+                    </a:stretch>
+                  </pic:blipFill>
+                  <pic:spPr bwMode="auto">
+                    <a:xfrm>
+                      <a:off x="0" y="0"/>
+                      <a:ext cx="183515" cy="183515"/>
+                    </a:xfrm>
+                    <a:prstGeom prst="rect">
+                      <a:avLst/>
+                    </a:prstGeom>
+                    <a:noFill/>
+                    <a:ln>
+                      <a:noFill/>
+                    </a:ln>
+                  </pic:spPr>
+                </pic:pic>
+              </a:graphicData>
+            </a:graphic>
+            <wp14:sizeRelH relativeFrom="margin">
+              <wp14:pctWidth>0</wp14:pctWidth>
+            </wp14:sizeRelH>
+            <wp14:sizeRelV relativeFrom="margin">
+              <wp14:pctHeight>0</wp14:pctHeight>
+            </wp14:sizeRelV>
+          </wp:anchor>
+        </w:drawing>
+      </w:r>
+      <w:r>
+        <w:rPr>
+          <w:rFonts w:cstheme="minorHAnsi"/>
+          <w:sz w:val="24"/>
+          <w:szCs w:val="24"/>
+        </w:rPr>
+        <w:t xml:space="preserve">(192, 192, 192) </w:t>
+      </w:r>
+      <w:proofErr w:type="gramStart"/>
+      <w:r>
+        <w:rPr>
+          <w:rFonts w:cstheme="minorHAnsi"/>
+          <w:sz w:val="24"/>
+          <w:szCs w:val="24"/>
+        </w:rPr>
+        <w:tab/>
+        <w:t xml:space="preserve">  Obstacle</w:t>
+      </w:r>
+      <w:proofErr w:type="gramEnd"/>
+      <w:r>
+        <w:rPr>
+          <w:rFonts w:cstheme="minorHAnsi"/>
+          <w:sz w:val="24"/>
+          <w:szCs w:val="24"/>
+        </w:rPr>
+        <w:t xml:space="preserve"> Car</w:t>
+      </w:r>
+    </w:p>
+    <w:p>
+      <w:pPr>
+        <w:ind w:left="2880"/>
+        <w:rPr>
+          <w:rFonts w:cstheme="minorHAnsi"/>
+          <w:sz w:val="24"/>
+          <w:szCs w:val="24"/>
+        </w:rPr>
+      </w:pPr>
+      <w:r>
+        <w:rPr>
+          <w:rFonts w:cstheme="minorHAnsi"/>
+          <w:noProof/>
+          <w:sz w:val="24"/>
+          <w:szCs w:val="24"/>
+        </w:rPr>
+        <w:drawing>
+          <wp:anchor distT="0" distB="0" distL="114300" distR="114300" simplePos="0" relativeHeight="251671552" behindDoc="0" locked="0" layoutInCell="1" allowOverlap="1" wp14:anchorId="37FB5871" wp14:editId="69EC1725">
+            <wp:simplePos x="0" y="0"/>
+            <wp:positionH relativeFrom="column">
+              <wp:posOffset>1732915</wp:posOffset>
+            </wp:positionH>
+            <wp:positionV relativeFrom="page">
+              <wp:posOffset>5807075</wp:posOffset>
+            </wp:positionV>
+            <wp:extent cx="183515" cy="183515"/>
+            <wp:effectExtent l="0" t="0" r="6985" b="6985"/>
+            <wp:wrapSquare wrapText="bothSides"/>
+            <wp:docPr id="5" name="Picture 5"/>
+            <wp:cNvGraphicFramePr>
+              <a:graphicFrameLocks xmlns:a="http://schemas.openxmlformats.org/drawingml/2006/main" noChangeAspect="1"/>
+            </wp:cNvGraphicFramePr>
+            <a:graphic xmlns:a="http://schemas.openxmlformats.org/drawingml/2006/main">
+              <a:graphicData uri="http://schemas.openxmlformats.org/drawingml/2006/picture">
+                <pic:pic xmlns:pic="http://schemas.openxmlformats.org/drawingml/2006/picture">
+                  <pic:nvPicPr>
+                    <pic:cNvPr id="5" name="Picture 5"/>
+                    <pic:cNvPicPr>
+                      <a:picLocks noChangeAspect="1" noChangeArrowheads="1"/>
+                    </pic:cNvPicPr>
+                  </pic:nvPicPr>
+                  <pic:blipFill>
+                    <a:blip r:embed="rId14" cstate="print">
+                      <a:extLst>
+                        <a:ext uri="{28A0092B-C50C-407E-A947-70E740481C1C}">
+                          <a14:useLocalDpi xmlns:a14="http://schemas.microsoft.com/office/drawing/2010/main" val="0"/>
+                        </a:ext>
+                      </a:extLst>
+                    </a:blip>
+                    <a:stretch>
+                      <a:fillRect/>
+                    </a:stretch>
+                  </pic:blipFill>
+                  <pic:spPr bwMode="auto">
+                    <a:xfrm>
+                      <a:off x="0" y="0"/>
+                      <a:ext cx="183515" cy="183515"/>
+                    </a:xfrm>
+                    <a:prstGeom prst="rect">
+                      <a:avLst/>
+                    </a:prstGeom>
+                    <a:noFill/>
+                    <a:ln>
+                      <a:noFill/>
+                    </a:ln>
+                  </pic:spPr>
+                </pic:pic>
+              </a:graphicData>
+            </a:graphic>
+            <wp14:sizeRelH relativeFrom="margin">
+              <wp14:pctWidth>0</wp14:pctWidth>
+            </wp14:sizeRelH>
+            <wp14:sizeRelV relativeFrom="margin">
+              <wp14:pctHeight>0</wp14:pctHeight>
+            </wp14:sizeRelV>
+          </wp:anchor>
+        </w:drawing>
+      </w:r>
+      <w:r>
+        <w:rPr>
+          <w:rFonts w:cstheme="minorHAnsi"/>
+          <w:sz w:val="24"/>
+          <w:szCs w:val="24"/>
+        </w:rPr>
+        <w:t xml:space="preserve">(101, 33, 0) </w:t>
+      </w:r>
+      <w:proofErr w:type="gramStart"/>
+      <w:r>
+        <w:rPr>
+          <w:rFonts w:cstheme="minorHAnsi"/>
+          <w:sz w:val="24"/>
+          <w:szCs w:val="24"/>
+        </w:rPr>
+        <w:tab/>
+        <w:t xml:space="preserve">  Obstacle</w:t>
+      </w:r>
+      <w:proofErr w:type="gramEnd"/>
+      <w:r>
+        <w:rPr>
+          <w:rFonts w:cstheme="minorHAnsi"/>
+          <w:sz w:val="24"/>
+          <w:szCs w:val="24"/>
+        </w:rPr>
+        <w:t xml:space="preserve"> Car</w:t>
+      </w:r>
+    </w:p>
+    <w:p>
+      <w:pPr>
+        <w:ind w:left="2880"/>
+        <w:rPr>
+          <w:rFonts w:cstheme="minorHAnsi"/>
+          <w:sz w:val="24"/>
+          <w:szCs w:val="24"/>
+        </w:rPr>
+      </w:pPr>
+      <w:r>
+        <w:rPr>
+          <w:rFonts w:cstheme="minorHAnsi"/>
+          <w:noProof/>
+          <w:sz w:val="24"/>
+          <w:szCs w:val="24"/>
+        </w:rPr>
+        <w:drawing>
+          <wp:anchor distT="0" distB="0" distL="114300" distR="114300" simplePos="0" relativeHeight="251673600" behindDoc="0" locked="0" layoutInCell="1" allowOverlap="1" wp14:anchorId="451144F5" wp14:editId="6F334567">
+            <wp:simplePos x="0" y="0"/>
+            <wp:positionH relativeFrom="column">
+              <wp:posOffset>1732915</wp:posOffset>
+            </wp:positionH>
+            <wp:positionV relativeFrom="page">
+              <wp:posOffset>6106795</wp:posOffset>
+            </wp:positionV>
+            <wp:extent cx="183515" cy="183515"/>
+            <wp:effectExtent l="0" t="0" r="6985" b="6985"/>
+            <wp:wrapSquare wrapText="bothSides"/>
+            <wp:docPr id="3" name="Picture 3"/>
+            <wp:cNvGraphicFramePr>
+              <a:graphicFrameLocks xmlns:a="http://schemas.openxmlformats.org/drawingml/2006/main" noChangeAspect="1"/>
+            </wp:cNvGraphicFramePr>
+            <a:graphic xmlns:a="http://schemas.openxmlformats.org/drawingml/2006/main">
+              <a:graphicData uri="http://schemas.openxmlformats.org/drawingml/2006/picture">
+                <pic:pic xmlns:pic="http://schemas.openxmlformats.org/drawingml/2006/picture">
+                  <pic:nvPicPr>
+                    <pic:cNvPr id="3" name="Picture 3"/>
+                    <pic:cNvPicPr>
+                      <a:picLocks noChangeAspect="1" noChangeArrowheads="1"/>
+                    </pic:cNvPicPr>
+                  </pic:nvPicPr>
+                  <pic:blipFill>
+                    <a:blip r:embed="rId15" cstate="print">
+                      <a:extLst>
+                        <a:ext uri="{28A0092B-C50C-407E-A947-70E740481C1C}">
+                          <a14:useLocalDpi xmlns:a14="http://schemas.microsoft.com/office/drawing/2010/main" val="0"/>
+                        </a:ext>
+                      </a:extLst>
+                    </a:blip>
+                    <a:stretch>
+                      <a:fillRect/>
+                    </a:stretch>
+                  </pic:blipFill>
+                  <pic:spPr bwMode="auto">
+                    <a:xfrm>
+                      <a:off x="0" y="0"/>
+                      <a:ext cx="183515" cy="183515"/>
+                    </a:xfrm>
+                    <a:prstGeom prst="rect">
+                      <a:avLst/>
+                    </a:prstGeom>
+                    <a:noFill/>
+                    <a:ln>
+                      <a:noFill/>
+                    </a:ln>
+                  </pic:spPr>
+                </pic:pic>
+              </a:graphicData>
+            </a:graphic>
+            <wp14:sizeRelH relativeFrom="margin">
+              <wp14:pctWidth>0</wp14:pctWidth>
+            </wp14:sizeRelH>
+            <wp14:sizeRelV relativeFrom="margin">
+              <wp14:pctHeight>0</wp14:pctHeight>
+            </wp14:sizeRelV>
+          </wp:anchor>
+        </w:drawing>
+      </w:r>
+      <w:r>
+        <w:rPr>
+          <w:rFonts w:cstheme="minorHAnsi"/>
+          <w:sz w:val="24"/>
+          <w:szCs w:val="24"/>
+        </w:rPr>
+        <w:t>(</w:t>
+      </w:r>
+      <w:r>
+        <w:rPr>
+          <w:rFonts w:cstheme="minorHAnsi"/>
+          <w:sz w:val="24"/>
+          <w:szCs w:val="24"/>
+        </w:rPr>
+        <w:t>255</w:t>
+      </w:r>
+      <w:r>
+        <w:rPr>
+          <w:rFonts w:cstheme="minorHAnsi"/>
+          <w:sz w:val="24"/>
+          <w:szCs w:val="24"/>
+        </w:rPr>
+        <w:t xml:space="preserve">, </w:t>
+      </w:r>
+      <w:r>
+        <w:rPr>
+          <w:rFonts w:cstheme="minorHAnsi"/>
+          <w:sz w:val="24"/>
+          <w:szCs w:val="24"/>
+        </w:rPr>
+        <w:t>0</w:t>
+      </w:r>
+      <w:r>
+        <w:rPr>
+          <w:rFonts w:cstheme="minorHAnsi"/>
+          <w:sz w:val="24"/>
+          <w:szCs w:val="24"/>
+        </w:rPr>
+        <w:t xml:space="preserve">, </w:t>
+      </w:r>
+      <w:r>
+        <w:rPr>
+          <w:rFonts w:cstheme="minorHAnsi"/>
+          <w:sz w:val="24"/>
+          <w:szCs w:val="24"/>
+        </w:rPr>
+        <w:t>27</w:t>
+      </w:r>
+      <w:r>
+        <w:rPr>
+          <w:rFonts w:cstheme="minorHAnsi"/>
+          <w:sz w:val="24"/>
+          <w:szCs w:val="24"/>
+        </w:rPr>
+        <w:t xml:space="preserve">) </w:t>
+      </w:r>
+      <w:proofErr w:type="gramStart"/>
+      <w:r>
+        <w:rPr>
+          <w:rFonts w:cstheme="minorHAnsi"/>
+          <w:sz w:val="24"/>
+          <w:szCs w:val="24"/>
+        </w:rPr>
+        <w:tab/>
+        <w:t xml:space="preserve">  </w:t>
+      </w:r>
+      <w:r>
+        <w:rPr>
+          <w:rFonts w:cstheme="minorHAnsi"/>
+          <w:sz w:val="24"/>
+          <w:szCs w:val="24"/>
+        </w:rPr>
+        <w:t>Pedestrian</w:t>
+      </w:r>
+      <w:proofErr w:type="gramEnd"/>
+    </w:p>
+    <w:bookmarkEnd w:id="0"/>
+    <w:bookmarkEnd w:id="1"/>
+    <w:p>
+      <w:pPr>
+        <w:rPr>
+          <w:rFonts w:cstheme="minorHAnsi"/>
+          <w:sz w:val="24"/>
+          <w:szCs w:val="24"/>
+        </w:rPr>
+      </w:pPr>
+    </w:p>
+    <w:p>
+      <w:pPr>
+        <w:pStyle w:val="Heading1"/>
+      </w:pPr>
+      <w:r>
+        <w:t>Moving Cars</w:t>
       </w:r>
     </w:p>
     <w:p>
@@ -1344,23 +2728,7 @@
           <w:szCs w:val="24"/>
         </w:rPr>
         <w:lastRenderedPageBreak/>
-        <w:t>This strategy will likely require some modifications to deal with the fact that the “walls” of the maze are non-contiguous.</w:t>
-      </w:r>
-      <w:r>
-        <w:rPr>
-          <w:rFonts w:cstheme="minorHAnsi"/>
-          <w:sz w:val="24"/>
-          <w:szCs w:val="24"/>
-        </w:rPr>
-        <w:t xml:space="preserve"> </w:t>
-      </w:r>
-      <w:r>
-        <w:rPr>
-          <w:rFonts w:cstheme="minorHAnsi"/>
-          <w:sz w:val="24"/>
-          <w:szCs w:val="24"/>
-        </w:rPr>
-        <w:t>You can also review this Wikipedia article to learn about other strategies for solving mazes:</w:t>
+        <w:t>This strategy will likely require some modifications to deal with the fact that the “walls” of the maze are non-contiguous. You can also review this Wikipedia article to learn about other strategies for solving mazes:</w:t>
       </w:r>
     </w:p>
     <w:p>
@@ -1376,7 +2744,7 @@
           <w:szCs w:val="24"/>
         </w:rPr>
       </w:pPr>
-      <w:hyperlink r:id="rId6" w:history="1">
+      <w:hyperlink r:id="rId16" w:history="1">
         <w:r>
           <w:rPr>
             <w:rStyle w:val="Hyperlink"/>
@@ -3562,6 +4930,29 @@
       <w:szCs w:val="32"/>
     </w:rPr>
   </w:style>
+  <w:style w:type="paragraph" w:styleId="Heading2">
+    <w:name w:val="heading 2"/>
+    <w:basedOn w:val="Normal"/>
+    <w:next w:val="Normal"/>
+    <w:link w:val="Heading2Char"/>
+    <w:uiPriority w:val="9"/>
+    <w:semiHidden/>
+    <w:unhideWhenUsed/>
+    <w:qFormat/>
+    <w:rsid w:val="003C1428"/>
+    <w:pPr>
+      <w:keepNext/>
+      <w:keepLines/>
+      <w:spacing w:before="40" w:after="0"/>
+      <w:outlineLvl w:val="1"/>
+    </w:pPr>
+    <w:rPr>
+      <w:rFonts w:asciiTheme="majorHAnsi" w:eastAsiaTheme="majorEastAsia" w:hAnsiTheme="majorHAnsi" w:cstheme="majorBidi"/>
+      <w:color w:val="2F5496" w:themeColor="accent1" w:themeShade="BF"/>
+      <w:sz w:val="26"/>
+      <w:szCs w:val="26"/>
+    </w:rPr>
+  </w:style>
   <w:style w:type="character" w:default="1" w:styleId="DefaultParagraphFont">
     <w:name w:val="Default Paragraph Font"/>
     <w:uiPriority w:val="1"/>
@@ -3653,6 +5044,20 @@
       <w:color w:val="2F5496" w:themeColor="accent1" w:themeShade="BF"/>
       <w:sz w:val="32"/>
       <w:szCs w:val="32"/>
+    </w:rPr>
+  </w:style>
+  <w:style w:type="character" w:customStyle="1" w:styleId="Heading2Char">
+    <w:name w:val="Heading 2 Char"/>
+    <w:basedOn w:val="DefaultParagraphFont"/>
+    <w:link w:val="Heading2"/>
+    <w:uiPriority w:val="9"/>
+    <w:semiHidden/>
+    <w:rsid w:val="003C1428"/>
+    <w:rPr>
+      <w:rFonts w:asciiTheme="majorHAnsi" w:eastAsiaTheme="majorEastAsia" w:hAnsiTheme="majorHAnsi" w:cstheme="majorBidi"/>
+      <w:color w:val="2F5496" w:themeColor="accent1" w:themeShade="BF"/>
+      <w:sz w:val="26"/>
+      <w:szCs w:val="26"/>
     </w:rPr>
   </w:style>
 </w:styles>
